--- a/C_Sharp_Examples/InterviewSamples/Interview Preparation.docx
+++ b/C_Sharp_Examples/InterviewSamples/Interview Preparation.docx
@@ -445,8 +445,6 @@
         </w:rPr>
         <w:t>RSA</w:t>
       </w:r>
-      <w:bookmarkStart w:id="0" w:name="_GoBack"/>
-      <w:bookmarkEnd w:id="0"/>
     </w:p>
     <w:p>
       <w:pPr>
@@ -487,11 +485,33 @@
     </w:p>
     <w:p>
       <w:r>
+        <w:t>SHA3 – this is the newest standard but question marks over performance</w:t>
+      </w:r>
+    </w:p>
+    <w:p>
+      <w:hyperlink r:id="rId7" w:history="1">
+        <w:r>
+          <w:rPr>
+            <w:rStyle w:val="Hyperlink"/>
+          </w:rPr>
+          <w:t>https://www.cryptologie.net/article/400/maybe-dont-skip-sha-3/</w:t>
+        </w:r>
+      </w:hyperlink>
+    </w:p>
+    <w:p>
+      <w:r>
+        <w:t>BLAKE, SHAKE, BLAKE2</w:t>
+      </w:r>
+      <w:bookmarkStart w:id="0" w:name="_GoBack"/>
+      <w:bookmarkEnd w:id="0"/>
+    </w:p>
+    <w:p>
+      <w:r>
         <w:t>Consider how secure the data needs to be and also how quickly it needs to hash, because the less secure versions are faster.</w:t>
       </w:r>
     </w:p>
     <w:p>
-      <w:hyperlink r:id="rId7" w:history="1">
+      <w:hyperlink r:id="rId8" w:history="1">
         <w:r>
           <w:rPr>
             <w:rStyle w:val="Hyperlink"/>
@@ -530,6 +550,7 @@
     </w:p>
     <w:p>
       <w:r>
+        <w:lastRenderedPageBreak/>
         <w:t>Uses the same key to encrypt and decrypt</w:t>
       </w:r>
     </w:p>
@@ -541,7 +562,6 @@
     <w:p/>
     <w:p>
       <w:r>
-        <w:lastRenderedPageBreak/>
         <w:t>Also, know more about secure cookies, and SSL certificates, etc.</w:t>
       </w:r>
     </w:p>
@@ -610,6 +630,18 @@
         <w:t>Async</w:t>
       </w:r>
       <w:proofErr w:type="spellEnd"/>
+    </w:p>
+    <w:p>
+      <w:pPr>
+        <w:pStyle w:val="ListParagraph"/>
+        <w:numPr>
+          <w:ilvl w:val="0"/>
+          <w:numId w:val="2"/>
+        </w:numPr>
+      </w:pPr>
+      <w:r>
+        <w:t>Delegates</w:t>
+      </w:r>
     </w:p>
     <w:p>
       <w:proofErr w:type="spellStart"/>
@@ -1563,7 +1595,7 @@
 </file>
 
 <file path=customXml/itemProps1.xml><?xml version="1.0" encoding="utf-8"?>
-<ds:datastoreItem xmlns:ds="http://schemas.openxmlformats.org/officeDocument/2006/customXml" ds:itemID="{35B38B17-45A2-4E28-AE3F-EC19CCBF3C35}">
+<ds:datastoreItem xmlns:ds="http://schemas.openxmlformats.org/officeDocument/2006/customXml" ds:itemID="{90C57319-BD9F-474C-8500-5C45BE52D4F1}">
   <ds:schemaRefs>
     <ds:schemaRef ds:uri="http://schemas.openxmlformats.org/officeDocument/2006/bibliography"/>
   </ds:schemaRefs>

--- a/C_Sharp_Examples/InterviewSamples/Interview Preparation.docx
+++ b/C_Sharp_Examples/InterviewSamples/Interview Preparation.docx
@@ -502,8 +502,6 @@
       <w:r>
         <w:t>BLAKE, SHAKE, BLAKE2</w:t>
       </w:r>
-      <w:bookmarkStart w:id="0" w:name="_GoBack"/>
-      <w:bookmarkEnd w:id="0"/>
     </w:p>
     <w:p>
       <w:r>
@@ -586,6 +584,30 @@
       </w:r>
     </w:p>
     <w:p>
+      <w:pPr>
+        <w:pStyle w:val="ListParagraph"/>
+        <w:numPr>
+          <w:ilvl w:val="0"/>
+          <w:numId w:val="3"/>
+        </w:numPr>
+      </w:pPr>
+      <w:r>
+        <w:t>Sorting</w:t>
+      </w:r>
+    </w:p>
+    <w:p>
+      <w:pPr>
+        <w:pStyle w:val="ListParagraph"/>
+        <w:numPr>
+          <w:ilvl w:val="0"/>
+          <w:numId w:val="3"/>
+        </w:numPr>
+      </w:pPr>
+      <w:r>
+        <w:t>Searching</w:t>
+      </w:r>
+    </w:p>
+    <w:p>
       <w:r>
         <w:t>Code quality</w:t>
       </w:r>
@@ -635,15 +657,205 @@
       <w:pPr>
         <w:pStyle w:val="ListParagraph"/>
         <w:numPr>
-          <w:ilvl w:val="0"/>
+          <w:ilvl w:val="1"/>
           <w:numId w:val="2"/>
         </w:numPr>
       </w:pPr>
       <w:r>
+        <w:t xml:space="preserve">Task, Task&lt;T&gt;, </w:t>
+      </w:r>
+      <w:proofErr w:type="spellStart"/>
+      <w:r>
+        <w:t>async</w:t>
+      </w:r>
+      <w:proofErr w:type="spellEnd"/>
+      <w:r>
+        <w:t>, await</w:t>
+      </w:r>
+    </w:p>
+    <w:p>
+      <w:pPr>
+        <w:pStyle w:val="ListParagraph"/>
+        <w:numPr>
+          <w:ilvl w:val="1"/>
+          <w:numId w:val="2"/>
+        </w:numPr>
+      </w:pPr>
+      <w:r>
+        <w:t xml:space="preserve">Once </w:t>
+      </w:r>
+      <w:r>
+        <w:rPr>
+          <w:b/>
+        </w:rPr>
+        <w:t>await</w:t>
+      </w:r>
+      <w:r>
+        <w:t xml:space="preserve"> is </w:t>
+      </w:r>
+      <w:r>
+        <w:t>executed</w:t>
+      </w:r>
+      <w:r>
+        <w:t>,</w:t>
+      </w:r>
+      <w:r>
+        <w:t xml:space="preserve"> the point in the method is exi</w:t>
+      </w:r>
+      <w:r>
+        <w:t>ted and returned to the caller. Once the Task is complete, the code in the method pics up from that point.</w:t>
+      </w:r>
+    </w:p>
+    <w:p>
+      <w:pPr>
+        <w:pStyle w:val="ListParagraph"/>
+        <w:numPr>
+          <w:ilvl w:val="1"/>
+          <w:numId w:val="2"/>
+        </w:numPr>
+      </w:pPr>
+      <w:r>
+        <w:t>Task.</w:t>
+      </w:r>
+    </w:p>
+    <w:p>
+      <w:pPr>
+        <w:pStyle w:val="ListParagraph"/>
+        <w:numPr>
+          <w:ilvl w:val="0"/>
+          <w:numId w:val="2"/>
+        </w:numPr>
+      </w:pPr>
+      <w:r>
         <w:t>Delegates</w:t>
       </w:r>
     </w:p>
     <w:p>
+      <w:pPr>
+        <w:pStyle w:val="ListParagraph"/>
+        <w:numPr>
+          <w:ilvl w:val="0"/>
+          <w:numId w:val="2"/>
+        </w:numPr>
+      </w:pPr>
+      <w:r>
+        <w:t>Examples of all the built in Interfaces</w:t>
+      </w:r>
+    </w:p>
+    <w:p>
+      <w:pPr>
+        <w:pStyle w:val="ListParagraph"/>
+        <w:numPr>
+          <w:ilvl w:val="1"/>
+          <w:numId w:val="2"/>
+        </w:numPr>
+      </w:pPr>
+      <w:proofErr w:type="spellStart"/>
+      <w:r>
+        <w:t>IAsyncResult</w:t>
+      </w:r>
+      <w:proofErr w:type="spellEnd"/>
+    </w:p>
+    <w:p>
+      <w:pPr>
+        <w:pStyle w:val="ListParagraph"/>
+        <w:numPr>
+          <w:ilvl w:val="1"/>
+          <w:numId w:val="2"/>
+        </w:numPr>
+      </w:pPr>
+      <w:proofErr w:type="spellStart"/>
+      <w:r>
+        <w:t>ICloneable</w:t>
+      </w:r>
+      <w:proofErr w:type="spellEnd"/>
+    </w:p>
+    <w:p>
+      <w:pPr>
+        <w:pStyle w:val="ListParagraph"/>
+        <w:numPr>
+          <w:ilvl w:val="1"/>
+          <w:numId w:val="2"/>
+        </w:numPr>
+      </w:pPr>
+      <w:proofErr w:type="spellStart"/>
+      <w:r>
+        <w:t>IComparable</w:t>
+      </w:r>
+      <w:proofErr w:type="spellEnd"/>
+    </w:p>
+    <w:p>
+      <w:pPr>
+        <w:pStyle w:val="ListParagraph"/>
+        <w:numPr>
+          <w:ilvl w:val="1"/>
+          <w:numId w:val="2"/>
+        </w:numPr>
+      </w:pPr>
+      <w:proofErr w:type="spellStart"/>
+      <w:r>
+        <w:t>IConvertible</w:t>
+      </w:r>
+      <w:proofErr w:type="spellEnd"/>
+    </w:p>
+    <w:p>
+      <w:pPr>
+        <w:pStyle w:val="ListParagraph"/>
+        <w:numPr>
+          <w:ilvl w:val="1"/>
+          <w:numId w:val="2"/>
+        </w:numPr>
+      </w:pPr>
+      <w:proofErr w:type="spellStart"/>
+      <w:r>
+        <w:t>ICustomFormatter</w:t>
+      </w:r>
+      <w:proofErr w:type="spellEnd"/>
+    </w:p>
+    <w:p>
+      <w:pPr>
+        <w:pStyle w:val="ListParagraph"/>
+        <w:numPr>
+          <w:ilvl w:val="1"/>
+          <w:numId w:val="2"/>
+        </w:numPr>
+      </w:pPr>
+      <w:proofErr w:type="spellStart"/>
+      <w:r>
+        <w:t>IEquatable</w:t>
+      </w:r>
+      <w:proofErr w:type="spellEnd"/>
+    </w:p>
+    <w:p>
+      <w:pPr>
+        <w:pStyle w:val="ListParagraph"/>
+        <w:numPr>
+          <w:ilvl w:val="1"/>
+          <w:numId w:val="2"/>
+        </w:numPr>
+      </w:pPr>
+      <w:proofErr w:type="spellStart"/>
+      <w:r>
+        <w:t>IFormatProvider</w:t>
+      </w:r>
+      <w:proofErr w:type="spellEnd"/>
+    </w:p>
+    <w:p>
+      <w:pPr>
+        <w:pStyle w:val="ListParagraph"/>
+        <w:numPr>
+          <w:ilvl w:val="1"/>
+          <w:numId w:val="2"/>
+        </w:numPr>
+      </w:pPr>
+      <w:proofErr w:type="spellStart"/>
+      <w:r>
+        <w:t>IFormattable</w:t>
+      </w:r>
+      <w:proofErr w:type="spellEnd"/>
+    </w:p>
+    <w:p/>
+    <w:p>
       <w:proofErr w:type="spellStart"/>
       <w:r>
         <w:t>Javascript</w:t>
@@ -659,8 +871,793 @@
       <w:r>
         <w:t>Enterprise Design Patterns</w:t>
       </w:r>
+      <w:bookmarkStart w:id="0" w:name="_GoBack"/>
+      <w:bookmarkEnd w:id="0"/>
+    </w:p>
+    <w:p>
+      <w:r>
+        <w:t>SQL Server</w:t>
+      </w:r>
+    </w:p>
+    <w:p>
+      <w:pPr>
+        <w:pStyle w:val="ListParagraph"/>
+        <w:numPr>
+          <w:ilvl w:val="0"/>
+          <w:numId w:val="2"/>
+        </w:numPr>
+      </w:pPr>
+      <w:r>
+        <w:t>Performance</w:t>
+      </w:r>
+    </w:p>
+    <w:p>
+      <w:pPr>
+        <w:pStyle w:val="ListParagraph"/>
+        <w:numPr>
+          <w:ilvl w:val="0"/>
+          <w:numId w:val="2"/>
+        </w:numPr>
+      </w:pPr>
+      <w:r>
+        <w:t>System Databases</w:t>
+      </w:r>
+    </w:p>
+    <w:p>
+      <w:pPr>
+        <w:pStyle w:val="ListParagraph"/>
+        <w:numPr>
+          <w:ilvl w:val="1"/>
+          <w:numId w:val="2"/>
+        </w:numPr>
+      </w:pPr>
+      <w:r>
+        <w:t>Master: records all system level information for an SQL Instance, e.g. logons, endpoints, linked servers, system configuration settings</w:t>
+      </w:r>
+    </w:p>
+    <w:p>
+      <w:pPr>
+        <w:pStyle w:val="ListParagraph"/>
+        <w:numPr>
+          <w:ilvl w:val="1"/>
+          <w:numId w:val="2"/>
+        </w:numPr>
+      </w:pPr>
+      <w:proofErr w:type="spellStart"/>
+      <w:r>
+        <w:lastRenderedPageBreak/>
+        <w:t>Msdb</w:t>
+      </w:r>
+      <w:proofErr w:type="spellEnd"/>
+      <w:r>
+        <w:t xml:space="preserve">: Used by </w:t>
+      </w:r>
+      <w:proofErr w:type="spellStart"/>
+      <w:r>
+        <w:t>sql</w:t>
+      </w:r>
+      <w:proofErr w:type="spellEnd"/>
+      <w:r>
+        <w:t xml:space="preserve"> server agent for scheduling alerts and jobs</w:t>
+      </w:r>
+    </w:p>
+    <w:p>
+      <w:pPr>
+        <w:pStyle w:val="ListParagraph"/>
+        <w:numPr>
+          <w:ilvl w:val="1"/>
+          <w:numId w:val="2"/>
+        </w:numPr>
+      </w:pPr>
+      <w:r>
+        <w:t xml:space="preserve">Model: used as the template for all databases created on the instance of SQL Server. Modifications made to the model, e.g. database size, collation, </w:t>
+      </w:r>
+      <w:proofErr w:type="spellStart"/>
+      <w:r>
+        <w:t>etc</w:t>
+      </w:r>
+      <w:proofErr w:type="spellEnd"/>
+      <w:r>
+        <w:t xml:space="preserve"> are applied to all databases created afterwards.</w:t>
+      </w:r>
+    </w:p>
+    <w:p>
+      <w:pPr>
+        <w:pStyle w:val="ListParagraph"/>
+        <w:numPr>
+          <w:ilvl w:val="1"/>
+          <w:numId w:val="2"/>
+        </w:numPr>
+      </w:pPr>
+      <w:proofErr w:type="spellStart"/>
+      <w:r>
+        <w:t>Tempdb</w:t>
+      </w:r>
+      <w:proofErr w:type="spellEnd"/>
+      <w:r>
+        <w:t>: a workspace for holding temporary objects or immediate result sets.</w:t>
+      </w:r>
+      <w:r>
+        <w:t xml:space="preserve"> It is shared by all users connecting to the instance.</w:t>
+      </w:r>
+    </w:p>
+    <w:p>
+      <w:pPr>
+        <w:pStyle w:val="ListParagraph"/>
+        <w:numPr>
+          <w:ilvl w:val="1"/>
+          <w:numId w:val="2"/>
+        </w:numPr>
+      </w:pPr>
+      <w:r>
+        <w:t xml:space="preserve">Resource database: a </w:t>
+      </w:r>
+      <w:proofErr w:type="spellStart"/>
+      <w:r>
+        <w:t>readonly</w:t>
+      </w:r>
+      <w:proofErr w:type="spellEnd"/>
+      <w:r>
+        <w:t xml:space="preserve"> database that contains all the system objects such as </w:t>
+      </w:r>
+      <w:proofErr w:type="spellStart"/>
+      <w:r>
+        <w:t>sys.objects</w:t>
+      </w:r>
+      <w:proofErr w:type="spellEnd"/>
+      <w:r>
+        <w:t>. It allows quicker upgrades as the new SQL server version just has to update this DB rather than drop and recreating system objects.</w:t>
+      </w:r>
     </w:p>
     <w:p/>
+    <w:p>
+      <w:pPr>
+        <w:rPr>
+          <w:b/>
+        </w:rPr>
+      </w:pPr>
+      <w:r>
+        <w:rPr>
+          <w:b/>
+        </w:rPr>
+        <w:t>DOTNET Core</w:t>
+      </w:r>
+    </w:p>
+    <w:p>
+      <w:pPr>
+        <w:pStyle w:val="ListParagraph"/>
+        <w:numPr>
+          <w:ilvl w:val="0"/>
+          <w:numId w:val="4"/>
+        </w:numPr>
+      </w:pPr>
+      <w:proofErr w:type="spellStart"/>
+      <w:r>
+        <w:t>d</w:t>
+      </w:r>
+      <w:r>
+        <w:t>otnet</w:t>
+      </w:r>
+      <w:proofErr w:type="spellEnd"/>
+      <w:r>
+        <w:t xml:space="preserve"> new // creates a new little console app</w:t>
+      </w:r>
+    </w:p>
+    <w:p>
+      <w:pPr>
+        <w:pStyle w:val="ListParagraph"/>
+        <w:numPr>
+          <w:ilvl w:val="0"/>
+          <w:numId w:val="4"/>
+        </w:numPr>
+      </w:pPr>
+      <w:proofErr w:type="spellStart"/>
+      <w:r>
+        <w:t>dotnet</w:t>
+      </w:r>
+      <w:proofErr w:type="spellEnd"/>
+      <w:r>
+        <w:t xml:space="preserve"> restore // restores </w:t>
+      </w:r>
+      <w:proofErr w:type="spellStart"/>
+      <w:r>
+        <w:t>nuget</w:t>
+      </w:r>
+      <w:proofErr w:type="spellEnd"/>
+      <w:r>
+        <w:t xml:space="preserve"> packages</w:t>
+      </w:r>
+    </w:p>
+    <w:p>
+      <w:pPr>
+        <w:pStyle w:val="ListParagraph"/>
+        <w:numPr>
+          <w:ilvl w:val="0"/>
+          <w:numId w:val="4"/>
+        </w:numPr>
+      </w:pPr>
+      <w:proofErr w:type="spellStart"/>
+      <w:r>
+        <w:t>dotnet</w:t>
+      </w:r>
+      <w:proofErr w:type="spellEnd"/>
+      <w:r>
+        <w:t xml:space="preserve"> run // runs the application</w:t>
+      </w:r>
+    </w:p>
+    <w:p>
+      <w:pPr>
+        <w:pStyle w:val="ListParagraph"/>
+        <w:numPr>
+          <w:ilvl w:val="0"/>
+          <w:numId w:val="4"/>
+        </w:numPr>
+      </w:pPr>
+      <w:proofErr w:type="spellStart"/>
+      <w:r>
+        <w:t>dotnet</w:t>
+      </w:r>
+      <w:proofErr w:type="spellEnd"/>
+      <w:r>
+        <w:t xml:space="preserve"> new –t lib // creates new library</w:t>
+      </w:r>
+    </w:p>
+    <w:p>
+      <w:pPr>
+        <w:pStyle w:val="ListParagraph"/>
+        <w:numPr>
+          <w:ilvl w:val="0"/>
+          <w:numId w:val="4"/>
+        </w:numPr>
+      </w:pPr>
+      <w:proofErr w:type="spellStart"/>
+      <w:r>
+        <w:t>dotnet</w:t>
+      </w:r>
+      <w:proofErr w:type="spellEnd"/>
+      <w:r>
+        <w:t xml:space="preserve"> new –t </w:t>
+      </w:r>
+      <w:proofErr w:type="spellStart"/>
+      <w:r>
+        <w:t>xunittest</w:t>
+      </w:r>
+      <w:proofErr w:type="spellEnd"/>
+      <w:r>
+        <w:t xml:space="preserve"> // creates test project</w:t>
+      </w:r>
+    </w:p>
+    <w:p>
+      <w:pPr>
+        <w:pStyle w:val="ListParagraph"/>
+        <w:numPr>
+          <w:ilvl w:val="0"/>
+          <w:numId w:val="4"/>
+        </w:numPr>
+      </w:pPr>
+      <w:proofErr w:type="spellStart"/>
+      <w:r>
+        <w:t>dotnet</w:t>
+      </w:r>
+      <w:proofErr w:type="spellEnd"/>
+      <w:r>
+        <w:t xml:space="preserve"> test // runs the tests</w:t>
+      </w:r>
+    </w:p>
+    <w:p>
+      <w:r>
+        <w:t xml:space="preserve">Project dependencies should be added in the </w:t>
+      </w:r>
+      <w:proofErr w:type="spellStart"/>
+      <w:r>
+        <w:t>project.json</w:t>
+      </w:r>
+      <w:proofErr w:type="spellEnd"/>
+      <w:r>
+        <w:t xml:space="preserve"> in the </w:t>
+      </w:r>
+      <w:proofErr w:type="spellStart"/>
+      <w:r>
+        <w:t>depencies</w:t>
+      </w:r>
+      <w:proofErr w:type="spellEnd"/>
+      <w:r>
+        <w:t xml:space="preserve"> section:</w:t>
+      </w:r>
+    </w:p>
+    <w:p/>
+    <w:p>
+      <w:pPr>
+        <w:shd w:val="clear" w:color="auto" w:fill="1E1E1E"/>
+        <w:spacing w:after="0" w:line="285" w:lineRule="atLeast"/>
+        <w:rPr>
+          <w:rFonts w:ascii="Consolas" w:eastAsia="Times New Roman" w:hAnsi="Consolas" w:cs="Consolas"/>
+          <w:color w:val="D4D4D4"/>
+          <w:sz w:val="21"/>
+          <w:szCs w:val="21"/>
+        </w:rPr>
+      </w:pPr>
+      <w:r>
+        <w:rPr>
+          <w:rFonts w:ascii="Consolas" w:eastAsia="Times New Roman" w:hAnsi="Consolas" w:cs="Consolas"/>
+          <w:color w:val="D4D4D4"/>
+          <w:sz w:val="21"/>
+          <w:szCs w:val="21"/>
+        </w:rPr>
+        <w:t xml:space="preserve">  </w:t>
+      </w:r>
+      <w:r>
+        <w:rPr>
+          <w:rFonts w:ascii="Consolas" w:eastAsia="Times New Roman" w:hAnsi="Consolas" w:cs="Consolas"/>
+          <w:color w:val="9CDCFE"/>
+          <w:sz w:val="21"/>
+          <w:szCs w:val="21"/>
+        </w:rPr>
+        <w:t>"</w:t>
+      </w:r>
+      <w:proofErr w:type="gramStart"/>
+      <w:r>
+        <w:rPr>
+          <w:rFonts w:ascii="Consolas" w:eastAsia="Times New Roman" w:hAnsi="Consolas" w:cs="Consolas"/>
+          <w:color w:val="9CDCFE"/>
+          <w:sz w:val="21"/>
+          <w:szCs w:val="21"/>
+        </w:rPr>
+        <w:t>dependencies</w:t>
+      </w:r>
+      <w:proofErr w:type="gramEnd"/>
+      <w:r>
+        <w:rPr>
+          <w:rFonts w:ascii="Consolas" w:eastAsia="Times New Roman" w:hAnsi="Consolas" w:cs="Consolas"/>
+          <w:color w:val="9CDCFE"/>
+          <w:sz w:val="21"/>
+          <w:szCs w:val="21"/>
+        </w:rPr>
+        <w:t>"</w:t>
+      </w:r>
+      <w:r>
+        <w:rPr>
+          <w:rFonts w:ascii="Consolas" w:eastAsia="Times New Roman" w:hAnsi="Consolas" w:cs="Consolas"/>
+          <w:color w:val="D4D4D4"/>
+          <w:sz w:val="21"/>
+          <w:szCs w:val="21"/>
+        </w:rPr>
+        <w:t>: {</w:t>
+      </w:r>
+    </w:p>
+    <w:p>
+      <w:pPr>
+        <w:shd w:val="clear" w:color="auto" w:fill="1E1E1E"/>
+        <w:spacing w:after="0" w:line="285" w:lineRule="atLeast"/>
+        <w:rPr>
+          <w:rFonts w:ascii="Consolas" w:eastAsia="Times New Roman" w:hAnsi="Consolas" w:cs="Consolas"/>
+          <w:color w:val="D4D4D4"/>
+          <w:sz w:val="21"/>
+          <w:szCs w:val="21"/>
+        </w:rPr>
+      </w:pPr>
+      <w:r>
+        <w:rPr>
+          <w:rFonts w:ascii="Consolas" w:eastAsia="Times New Roman" w:hAnsi="Consolas" w:cs="Consolas"/>
+          <w:color w:val="D4D4D4"/>
+          <w:sz w:val="21"/>
+          <w:szCs w:val="21"/>
+        </w:rPr>
+        <w:t xml:space="preserve">    </w:t>
+      </w:r>
+      <w:r>
+        <w:rPr>
+          <w:rFonts w:ascii="Consolas" w:eastAsia="Times New Roman" w:hAnsi="Consolas" w:cs="Consolas"/>
+          <w:color w:val="9CDCFE"/>
+          <w:sz w:val="21"/>
+          <w:szCs w:val="21"/>
+        </w:rPr>
+        <w:t>"</w:t>
+      </w:r>
+      <w:proofErr w:type="spellStart"/>
+      <w:r>
+        <w:rPr>
+          <w:rFonts w:ascii="Consolas" w:eastAsia="Times New Roman" w:hAnsi="Consolas" w:cs="Consolas"/>
+          <w:color w:val="9CDCFE"/>
+          <w:sz w:val="21"/>
+          <w:szCs w:val="21"/>
+        </w:rPr>
+        <w:t>System.Runtime.Serialization.Primitives</w:t>
+      </w:r>
+      <w:proofErr w:type="spellEnd"/>
+      <w:r>
+        <w:rPr>
+          <w:rFonts w:ascii="Consolas" w:eastAsia="Times New Roman" w:hAnsi="Consolas" w:cs="Consolas"/>
+          <w:color w:val="9CDCFE"/>
+          <w:sz w:val="21"/>
+          <w:szCs w:val="21"/>
+        </w:rPr>
+        <w:t>"</w:t>
+      </w:r>
+      <w:r>
+        <w:rPr>
+          <w:rFonts w:ascii="Consolas" w:eastAsia="Times New Roman" w:hAnsi="Consolas" w:cs="Consolas"/>
+          <w:color w:val="D4D4D4"/>
+          <w:sz w:val="21"/>
+          <w:szCs w:val="21"/>
+        </w:rPr>
+        <w:t xml:space="preserve">: </w:t>
+      </w:r>
+      <w:r>
+        <w:rPr>
+          <w:rFonts w:ascii="Consolas" w:eastAsia="Times New Roman" w:hAnsi="Consolas" w:cs="Consolas"/>
+          <w:color w:val="CE9178"/>
+          <w:sz w:val="21"/>
+          <w:szCs w:val="21"/>
+        </w:rPr>
+        <w:t>"4.3.0"</w:t>
+      </w:r>
+      <w:r>
+        <w:rPr>
+          <w:rFonts w:ascii="Consolas" w:eastAsia="Times New Roman" w:hAnsi="Consolas" w:cs="Consolas"/>
+          <w:color w:val="D4D4D4"/>
+          <w:sz w:val="21"/>
+          <w:szCs w:val="21"/>
+        </w:rPr>
+        <w:t>,</w:t>
+      </w:r>
+    </w:p>
+    <w:p>
+      <w:pPr>
+        <w:shd w:val="clear" w:color="auto" w:fill="1E1E1E"/>
+        <w:spacing w:after="0" w:line="285" w:lineRule="atLeast"/>
+        <w:rPr>
+          <w:rFonts w:ascii="Consolas" w:eastAsia="Times New Roman" w:hAnsi="Consolas" w:cs="Consolas"/>
+          <w:color w:val="D4D4D4"/>
+          <w:sz w:val="21"/>
+          <w:szCs w:val="21"/>
+        </w:rPr>
+      </w:pPr>
+      <w:r>
+        <w:rPr>
+          <w:rFonts w:ascii="Consolas" w:eastAsia="Times New Roman" w:hAnsi="Consolas" w:cs="Consolas"/>
+          <w:color w:val="D4D4D4"/>
+          <w:sz w:val="21"/>
+          <w:szCs w:val="21"/>
+        </w:rPr>
+        <w:t xml:space="preserve">    </w:t>
+      </w:r>
+      <w:r>
+        <w:rPr>
+          <w:rFonts w:ascii="Consolas" w:eastAsia="Times New Roman" w:hAnsi="Consolas" w:cs="Consolas"/>
+          <w:color w:val="9CDCFE"/>
+          <w:sz w:val="21"/>
+          <w:szCs w:val="21"/>
+        </w:rPr>
+        <w:t>"</w:t>
+      </w:r>
+      <w:proofErr w:type="spellStart"/>
+      <w:proofErr w:type="gramStart"/>
+      <w:r>
+        <w:rPr>
+          <w:rFonts w:ascii="Consolas" w:eastAsia="Times New Roman" w:hAnsi="Consolas" w:cs="Consolas"/>
+          <w:color w:val="9CDCFE"/>
+          <w:sz w:val="21"/>
+          <w:szCs w:val="21"/>
+        </w:rPr>
+        <w:t>xunit</w:t>
+      </w:r>
+      <w:proofErr w:type="spellEnd"/>
+      <w:proofErr w:type="gramEnd"/>
+      <w:r>
+        <w:rPr>
+          <w:rFonts w:ascii="Consolas" w:eastAsia="Times New Roman" w:hAnsi="Consolas" w:cs="Consolas"/>
+          <w:color w:val="9CDCFE"/>
+          <w:sz w:val="21"/>
+          <w:szCs w:val="21"/>
+        </w:rPr>
+        <w:t>"</w:t>
+      </w:r>
+      <w:r>
+        <w:rPr>
+          <w:rFonts w:ascii="Consolas" w:eastAsia="Times New Roman" w:hAnsi="Consolas" w:cs="Consolas"/>
+          <w:color w:val="D4D4D4"/>
+          <w:sz w:val="21"/>
+          <w:szCs w:val="21"/>
+        </w:rPr>
+        <w:t xml:space="preserve">: </w:t>
+      </w:r>
+      <w:r>
+        <w:rPr>
+          <w:rFonts w:ascii="Consolas" w:eastAsia="Times New Roman" w:hAnsi="Consolas" w:cs="Consolas"/>
+          <w:color w:val="CE9178"/>
+          <w:sz w:val="21"/>
+          <w:szCs w:val="21"/>
+        </w:rPr>
+        <w:t>"2.1.0"</w:t>
+      </w:r>
+      <w:r>
+        <w:rPr>
+          <w:rFonts w:ascii="Consolas" w:eastAsia="Times New Roman" w:hAnsi="Consolas" w:cs="Consolas"/>
+          <w:color w:val="D4D4D4"/>
+          <w:sz w:val="21"/>
+          <w:szCs w:val="21"/>
+        </w:rPr>
+        <w:t>,</w:t>
+      </w:r>
+    </w:p>
+    <w:p>
+      <w:pPr>
+        <w:shd w:val="clear" w:color="auto" w:fill="1E1E1E"/>
+        <w:spacing w:after="0" w:line="285" w:lineRule="atLeast"/>
+        <w:rPr>
+          <w:rFonts w:ascii="Consolas" w:eastAsia="Times New Roman" w:hAnsi="Consolas" w:cs="Consolas"/>
+          <w:color w:val="D4D4D4"/>
+          <w:sz w:val="21"/>
+          <w:szCs w:val="21"/>
+        </w:rPr>
+      </w:pPr>
+      <w:r>
+        <w:rPr>
+          <w:rFonts w:ascii="Consolas" w:eastAsia="Times New Roman" w:hAnsi="Consolas" w:cs="Consolas"/>
+          <w:color w:val="D4D4D4"/>
+          <w:sz w:val="21"/>
+          <w:szCs w:val="21"/>
+        </w:rPr>
+        <w:t xml:space="preserve">    </w:t>
+      </w:r>
+      <w:r>
+        <w:rPr>
+          <w:rFonts w:ascii="Consolas" w:eastAsia="Times New Roman" w:hAnsi="Consolas" w:cs="Consolas"/>
+          <w:color w:val="9CDCFE"/>
+          <w:sz w:val="21"/>
+          <w:szCs w:val="21"/>
+        </w:rPr>
+        <w:t>"</w:t>
+      </w:r>
+      <w:proofErr w:type="spellStart"/>
+      <w:proofErr w:type="gramStart"/>
+      <w:r>
+        <w:rPr>
+          <w:rFonts w:ascii="Consolas" w:eastAsia="Times New Roman" w:hAnsi="Consolas" w:cs="Consolas"/>
+          <w:color w:val="9CDCFE"/>
+          <w:sz w:val="21"/>
+          <w:szCs w:val="21"/>
+        </w:rPr>
+        <w:t>dotnet</w:t>
+      </w:r>
+      <w:proofErr w:type="spellEnd"/>
+      <w:r>
+        <w:rPr>
+          <w:rFonts w:ascii="Consolas" w:eastAsia="Times New Roman" w:hAnsi="Consolas" w:cs="Consolas"/>
+          <w:color w:val="9CDCFE"/>
+          <w:sz w:val="21"/>
+          <w:szCs w:val="21"/>
+        </w:rPr>
+        <w:t>-test-</w:t>
+      </w:r>
+      <w:proofErr w:type="spellStart"/>
+      <w:r>
+        <w:rPr>
+          <w:rFonts w:ascii="Consolas" w:eastAsia="Times New Roman" w:hAnsi="Consolas" w:cs="Consolas"/>
+          <w:color w:val="9CDCFE"/>
+          <w:sz w:val="21"/>
+          <w:szCs w:val="21"/>
+        </w:rPr>
+        <w:t>xunit</w:t>
+      </w:r>
+      <w:proofErr w:type="spellEnd"/>
+      <w:proofErr w:type="gramEnd"/>
+      <w:r>
+        <w:rPr>
+          <w:rFonts w:ascii="Consolas" w:eastAsia="Times New Roman" w:hAnsi="Consolas" w:cs="Consolas"/>
+          <w:color w:val="9CDCFE"/>
+          <w:sz w:val="21"/>
+          <w:szCs w:val="21"/>
+        </w:rPr>
+        <w:t>"</w:t>
+      </w:r>
+      <w:r>
+        <w:rPr>
+          <w:rFonts w:ascii="Consolas" w:eastAsia="Times New Roman" w:hAnsi="Consolas" w:cs="Consolas"/>
+          <w:color w:val="D4D4D4"/>
+          <w:sz w:val="21"/>
+          <w:szCs w:val="21"/>
+        </w:rPr>
+        <w:t xml:space="preserve">: </w:t>
+      </w:r>
+      <w:r>
+        <w:rPr>
+          <w:rFonts w:ascii="Consolas" w:eastAsia="Times New Roman" w:hAnsi="Consolas" w:cs="Consolas"/>
+          <w:color w:val="CE9178"/>
+          <w:sz w:val="21"/>
+          <w:szCs w:val="21"/>
+        </w:rPr>
+        <w:t>"1.0.0-rc2-192208-24"</w:t>
+      </w:r>
+      <w:r>
+        <w:rPr>
+          <w:rFonts w:ascii="Consolas" w:eastAsia="Times New Roman" w:hAnsi="Consolas" w:cs="Consolas"/>
+          <w:color w:val="D4D4D4"/>
+          <w:sz w:val="21"/>
+          <w:szCs w:val="21"/>
+        </w:rPr>
+        <w:t>,</w:t>
+      </w:r>
+    </w:p>
+    <w:p>
+      <w:pPr>
+        <w:shd w:val="clear" w:color="auto" w:fill="1E1E1E"/>
+        <w:spacing w:after="0" w:line="285" w:lineRule="atLeast"/>
+        <w:rPr>
+          <w:rFonts w:ascii="Consolas" w:eastAsia="Times New Roman" w:hAnsi="Consolas" w:cs="Consolas"/>
+          <w:color w:val="D4D4D4"/>
+          <w:sz w:val="21"/>
+          <w:szCs w:val="21"/>
+        </w:rPr>
+      </w:pPr>
+      <w:r>
+        <w:rPr>
+          <w:rFonts w:ascii="Consolas" w:eastAsia="Times New Roman" w:hAnsi="Consolas" w:cs="Consolas"/>
+          <w:color w:val="D4D4D4"/>
+          <w:sz w:val="21"/>
+          <w:szCs w:val="21"/>
+        </w:rPr>
+        <w:t xml:space="preserve">    </w:t>
+      </w:r>
+      <w:r>
+        <w:rPr>
+          <w:rFonts w:ascii="Consolas" w:eastAsia="Times New Roman" w:hAnsi="Consolas" w:cs="Consolas"/>
+          <w:color w:val="9CDCFE"/>
+          <w:sz w:val="21"/>
+          <w:szCs w:val="21"/>
+        </w:rPr>
+        <w:t>"Service"</w:t>
+      </w:r>
+      <w:r>
+        <w:rPr>
+          <w:rFonts w:ascii="Consolas" w:eastAsia="Times New Roman" w:hAnsi="Consolas" w:cs="Consolas"/>
+          <w:color w:val="D4D4D4"/>
+          <w:sz w:val="21"/>
+          <w:szCs w:val="21"/>
+        </w:rPr>
+        <w:t>: {</w:t>
+      </w:r>
+    </w:p>
+    <w:p>
+      <w:pPr>
+        <w:shd w:val="clear" w:color="auto" w:fill="1E1E1E"/>
+        <w:spacing w:after="0" w:line="285" w:lineRule="atLeast"/>
+        <w:rPr>
+          <w:rFonts w:ascii="Consolas" w:eastAsia="Times New Roman" w:hAnsi="Consolas" w:cs="Consolas"/>
+          <w:color w:val="D4D4D4"/>
+          <w:sz w:val="21"/>
+          <w:szCs w:val="21"/>
+        </w:rPr>
+      </w:pPr>
+      <w:r>
+        <w:rPr>
+          <w:rFonts w:ascii="Consolas" w:eastAsia="Times New Roman" w:hAnsi="Consolas" w:cs="Consolas"/>
+          <w:color w:val="D4D4D4"/>
+          <w:sz w:val="21"/>
+          <w:szCs w:val="21"/>
+        </w:rPr>
+        <w:t xml:space="preserve">      </w:t>
+      </w:r>
+      <w:r>
+        <w:rPr>
+          <w:rFonts w:ascii="Consolas" w:eastAsia="Times New Roman" w:hAnsi="Consolas" w:cs="Consolas"/>
+          <w:color w:val="9CDCFE"/>
+          <w:sz w:val="21"/>
+          <w:szCs w:val="21"/>
+        </w:rPr>
+        <w:t>"</w:t>
+      </w:r>
+      <w:proofErr w:type="gramStart"/>
+      <w:r>
+        <w:rPr>
+          <w:rFonts w:ascii="Consolas" w:eastAsia="Times New Roman" w:hAnsi="Consolas" w:cs="Consolas"/>
+          <w:color w:val="9CDCFE"/>
+          <w:sz w:val="21"/>
+          <w:szCs w:val="21"/>
+        </w:rPr>
+        <w:t>target</w:t>
+      </w:r>
+      <w:proofErr w:type="gramEnd"/>
+      <w:r>
+        <w:rPr>
+          <w:rFonts w:ascii="Consolas" w:eastAsia="Times New Roman" w:hAnsi="Consolas" w:cs="Consolas"/>
+          <w:color w:val="9CDCFE"/>
+          <w:sz w:val="21"/>
+          <w:szCs w:val="21"/>
+        </w:rPr>
+        <w:t>"</w:t>
+      </w:r>
+      <w:r>
+        <w:rPr>
+          <w:rFonts w:ascii="Consolas" w:eastAsia="Times New Roman" w:hAnsi="Consolas" w:cs="Consolas"/>
+          <w:color w:val="D4D4D4"/>
+          <w:sz w:val="21"/>
+          <w:szCs w:val="21"/>
+        </w:rPr>
+        <w:t xml:space="preserve">: </w:t>
+      </w:r>
+      <w:r>
+        <w:rPr>
+          <w:rFonts w:ascii="Consolas" w:eastAsia="Times New Roman" w:hAnsi="Consolas" w:cs="Consolas"/>
+          <w:color w:val="CE9178"/>
+          <w:sz w:val="21"/>
+          <w:szCs w:val="21"/>
+        </w:rPr>
+        <w:t>"project"</w:t>
+      </w:r>
+    </w:p>
+    <w:p>
+      <w:pPr>
+        <w:shd w:val="clear" w:color="auto" w:fill="1E1E1E"/>
+        <w:spacing w:after="0" w:line="285" w:lineRule="atLeast"/>
+        <w:rPr>
+          <w:rFonts w:ascii="Consolas" w:eastAsia="Times New Roman" w:hAnsi="Consolas" w:cs="Consolas"/>
+          <w:color w:val="D4D4D4"/>
+          <w:sz w:val="21"/>
+          <w:szCs w:val="21"/>
+        </w:rPr>
+      </w:pPr>
+      <w:r>
+        <w:rPr>
+          <w:rFonts w:ascii="Consolas" w:eastAsia="Times New Roman" w:hAnsi="Consolas" w:cs="Consolas"/>
+          <w:color w:val="D4D4D4"/>
+          <w:sz w:val="21"/>
+          <w:szCs w:val="21"/>
+        </w:rPr>
+        <w:t xml:space="preserve">    }</w:t>
+      </w:r>
+    </w:p>
+    <w:p>
+      <w:pPr>
+        <w:shd w:val="clear" w:color="auto" w:fill="1E1E1E"/>
+        <w:spacing w:after="0" w:line="285" w:lineRule="atLeast"/>
+        <w:rPr>
+          <w:rFonts w:ascii="Consolas" w:eastAsia="Times New Roman" w:hAnsi="Consolas" w:cs="Consolas"/>
+          <w:color w:val="D4D4D4"/>
+          <w:sz w:val="21"/>
+          <w:szCs w:val="21"/>
+        </w:rPr>
+      </w:pPr>
+      <w:r>
+        <w:rPr>
+          <w:rFonts w:ascii="Consolas" w:eastAsia="Times New Roman" w:hAnsi="Consolas" w:cs="Consolas"/>
+          <w:color w:val="D4D4D4"/>
+          <w:sz w:val="21"/>
+          <w:szCs w:val="21"/>
+        </w:rPr>
+        <w:t xml:space="preserve">  }</w:t>
+      </w:r>
+    </w:p>
+    <w:p/>
+    <w:p>
+      <w:proofErr w:type="spellStart"/>
+      <w:r>
+        <w:t>Pipleline</w:t>
+      </w:r>
+      <w:proofErr w:type="spellEnd"/>
+    </w:p>
+    <w:p>
+      <w:r>
+        <w:t>ASP.NET Core is an HTTP pipeline</w:t>
+      </w:r>
+      <w:r>
+        <w:t xml:space="preserve">, replaces the OWIN/Katana </w:t>
+      </w:r>
+      <w:proofErr w:type="spellStart"/>
+      <w:r>
+        <w:t>implemention</w:t>
+      </w:r>
+      <w:proofErr w:type="spellEnd"/>
+      <w:r>
+        <w:t xml:space="preserve"> of middleware.</w:t>
+      </w:r>
+    </w:p>
+    <w:p>
+      <w:r>
+        <w:t>ASP.NET Core has its own server called Kestrel.</w:t>
+      </w:r>
+    </w:p>
     <w:sectPr>
       <w:pgSz w:w="11906" w:h="16838"/>
       <w:pgMar w:top="1440" w:right="1440" w:bottom="1440" w:left="1440" w:header="708" w:footer="708" w:gutter="0"/>
@@ -763,6 +1760,118 @@
     </w:lvl>
   </w:abstractNum>
   <w:abstractNum w:abstractNumId="1" w15:restartNumberingAfterBreak="0">
+    <w:nsid w:val="58741E8B"/>
+    <w:multiLevelType w:val="hybridMultilevel"/>
+    <w:tmpl w:val="CC78A242"/>
+    <w:lvl w:ilvl="0" w:tplc="F14A4C9E">
+      <w:numFmt w:val="bullet"/>
+      <w:lvlText w:val="-"/>
+      <w:lvlJc w:val="left"/>
+      <w:pPr>
+        <w:ind w:left="720" w:hanging="360"/>
+      </w:pPr>
+      <w:rPr>
+        <w:rFonts w:ascii="Calibri" w:eastAsiaTheme="minorEastAsia" w:hAnsi="Calibri" w:cstheme="minorBidi" w:hint="default"/>
+      </w:rPr>
+    </w:lvl>
+    <w:lvl w:ilvl="1" w:tplc="08090003" w:tentative="1">
+      <w:start w:val="1"/>
+      <w:numFmt w:val="bullet"/>
+      <w:lvlText w:val="o"/>
+      <w:lvlJc w:val="left"/>
+      <w:pPr>
+        <w:ind w:left="1440" w:hanging="360"/>
+      </w:pPr>
+      <w:rPr>
+        <w:rFonts w:ascii="Courier New" w:hAnsi="Courier New" w:cs="Courier New" w:hint="default"/>
+      </w:rPr>
+    </w:lvl>
+    <w:lvl w:ilvl="2" w:tplc="08090005" w:tentative="1">
+      <w:start w:val="1"/>
+      <w:numFmt w:val="bullet"/>
+      <w:lvlText w:val=""/>
+      <w:lvlJc w:val="left"/>
+      <w:pPr>
+        <w:ind w:left="2160" w:hanging="360"/>
+      </w:pPr>
+      <w:rPr>
+        <w:rFonts w:ascii="Wingdings" w:hAnsi="Wingdings" w:hint="default"/>
+      </w:rPr>
+    </w:lvl>
+    <w:lvl w:ilvl="3" w:tplc="08090001" w:tentative="1">
+      <w:start w:val="1"/>
+      <w:numFmt w:val="bullet"/>
+      <w:lvlText w:val=""/>
+      <w:lvlJc w:val="left"/>
+      <w:pPr>
+        <w:ind w:left="2880" w:hanging="360"/>
+      </w:pPr>
+      <w:rPr>
+        <w:rFonts w:ascii="Symbol" w:hAnsi="Symbol" w:hint="default"/>
+      </w:rPr>
+    </w:lvl>
+    <w:lvl w:ilvl="4" w:tplc="08090003" w:tentative="1">
+      <w:start w:val="1"/>
+      <w:numFmt w:val="bullet"/>
+      <w:lvlText w:val="o"/>
+      <w:lvlJc w:val="left"/>
+      <w:pPr>
+        <w:ind w:left="3600" w:hanging="360"/>
+      </w:pPr>
+      <w:rPr>
+        <w:rFonts w:ascii="Courier New" w:hAnsi="Courier New" w:cs="Courier New" w:hint="default"/>
+      </w:rPr>
+    </w:lvl>
+    <w:lvl w:ilvl="5" w:tplc="08090005" w:tentative="1">
+      <w:start w:val="1"/>
+      <w:numFmt w:val="bullet"/>
+      <w:lvlText w:val=""/>
+      <w:lvlJc w:val="left"/>
+      <w:pPr>
+        <w:ind w:left="4320" w:hanging="360"/>
+      </w:pPr>
+      <w:rPr>
+        <w:rFonts w:ascii="Wingdings" w:hAnsi="Wingdings" w:hint="default"/>
+      </w:rPr>
+    </w:lvl>
+    <w:lvl w:ilvl="6" w:tplc="08090001" w:tentative="1">
+      <w:start w:val="1"/>
+      <w:numFmt w:val="bullet"/>
+      <w:lvlText w:val=""/>
+      <w:lvlJc w:val="left"/>
+      <w:pPr>
+        <w:ind w:left="5040" w:hanging="360"/>
+      </w:pPr>
+      <w:rPr>
+        <w:rFonts w:ascii="Symbol" w:hAnsi="Symbol" w:hint="default"/>
+      </w:rPr>
+    </w:lvl>
+    <w:lvl w:ilvl="7" w:tplc="08090003" w:tentative="1">
+      <w:start w:val="1"/>
+      <w:numFmt w:val="bullet"/>
+      <w:lvlText w:val="o"/>
+      <w:lvlJc w:val="left"/>
+      <w:pPr>
+        <w:ind w:left="5760" w:hanging="360"/>
+      </w:pPr>
+      <w:rPr>
+        <w:rFonts w:ascii="Courier New" w:hAnsi="Courier New" w:cs="Courier New" w:hint="default"/>
+      </w:rPr>
+    </w:lvl>
+    <w:lvl w:ilvl="8" w:tplc="08090005" w:tentative="1">
+      <w:start w:val="1"/>
+      <w:numFmt w:val="bullet"/>
+      <w:lvlText w:val=""/>
+      <w:lvlJc w:val="left"/>
+      <w:pPr>
+        <w:ind w:left="6480" w:hanging="360"/>
+      </w:pPr>
+      <w:rPr>
+        <w:rFonts w:ascii="Wingdings" w:hAnsi="Wingdings" w:hint="default"/>
+      </w:rPr>
+    </w:lvl>
+  </w:abstractNum>
+  <w:abstractNum w:abstractNumId="2" w15:restartNumberingAfterBreak="0">
     <w:nsid w:val="7A0F5633"/>
     <w:multiLevelType w:val="hybridMultilevel"/>
     <w:tmpl w:val="6A12A1B0"/>
@@ -777,7 +1886,119 @@
         <w:rFonts w:ascii="Calibri" w:eastAsiaTheme="minorEastAsia" w:hAnsi="Calibri" w:cstheme="minorBidi" w:hint="default"/>
       </w:rPr>
     </w:lvl>
-    <w:lvl w:ilvl="1" w:tplc="08090003" w:tentative="1">
+    <w:lvl w:ilvl="1" w:tplc="08090003">
+      <w:start w:val="1"/>
+      <w:numFmt w:val="bullet"/>
+      <w:lvlText w:val="o"/>
+      <w:lvlJc w:val="left"/>
+      <w:pPr>
+        <w:ind w:left="1440" w:hanging="360"/>
+      </w:pPr>
+      <w:rPr>
+        <w:rFonts w:ascii="Courier New" w:hAnsi="Courier New" w:cs="Courier New" w:hint="default"/>
+      </w:rPr>
+    </w:lvl>
+    <w:lvl w:ilvl="2" w:tplc="08090005" w:tentative="1">
+      <w:start w:val="1"/>
+      <w:numFmt w:val="bullet"/>
+      <w:lvlText w:val=""/>
+      <w:lvlJc w:val="left"/>
+      <w:pPr>
+        <w:ind w:left="2160" w:hanging="360"/>
+      </w:pPr>
+      <w:rPr>
+        <w:rFonts w:ascii="Wingdings" w:hAnsi="Wingdings" w:hint="default"/>
+      </w:rPr>
+    </w:lvl>
+    <w:lvl w:ilvl="3" w:tplc="08090001" w:tentative="1">
+      <w:start w:val="1"/>
+      <w:numFmt w:val="bullet"/>
+      <w:lvlText w:val=""/>
+      <w:lvlJc w:val="left"/>
+      <w:pPr>
+        <w:ind w:left="2880" w:hanging="360"/>
+      </w:pPr>
+      <w:rPr>
+        <w:rFonts w:ascii="Symbol" w:hAnsi="Symbol" w:hint="default"/>
+      </w:rPr>
+    </w:lvl>
+    <w:lvl w:ilvl="4" w:tplc="08090003" w:tentative="1">
+      <w:start w:val="1"/>
+      <w:numFmt w:val="bullet"/>
+      <w:lvlText w:val="o"/>
+      <w:lvlJc w:val="left"/>
+      <w:pPr>
+        <w:ind w:left="3600" w:hanging="360"/>
+      </w:pPr>
+      <w:rPr>
+        <w:rFonts w:ascii="Courier New" w:hAnsi="Courier New" w:cs="Courier New" w:hint="default"/>
+      </w:rPr>
+    </w:lvl>
+    <w:lvl w:ilvl="5" w:tplc="08090005" w:tentative="1">
+      <w:start w:val="1"/>
+      <w:numFmt w:val="bullet"/>
+      <w:lvlText w:val=""/>
+      <w:lvlJc w:val="left"/>
+      <w:pPr>
+        <w:ind w:left="4320" w:hanging="360"/>
+      </w:pPr>
+      <w:rPr>
+        <w:rFonts w:ascii="Wingdings" w:hAnsi="Wingdings" w:hint="default"/>
+      </w:rPr>
+    </w:lvl>
+    <w:lvl w:ilvl="6" w:tplc="08090001" w:tentative="1">
+      <w:start w:val="1"/>
+      <w:numFmt w:val="bullet"/>
+      <w:lvlText w:val=""/>
+      <w:lvlJc w:val="left"/>
+      <w:pPr>
+        <w:ind w:left="5040" w:hanging="360"/>
+      </w:pPr>
+      <w:rPr>
+        <w:rFonts w:ascii="Symbol" w:hAnsi="Symbol" w:hint="default"/>
+      </w:rPr>
+    </w:lvl>
+    <w:lvl w:ilvl="7" w:tplc="08090003" w:tentative="1">
+      <w:start w:val="1"/>
+      <w:numFmt w:val="bullet"/>
+      <w:lvlText w:val="o"/>
+      <w:lvlJc w:val="left"/>
+      <w:pPr>
+        <w:ind w:left="5760" w:hanging="360"/>
+      </w:pPr>
+      <w:rPr>
+        <w:rFonts w:ascii="Courier New" w:hAnsi="Courier New" w:cs="Courier New" w:hint="default"/>
+      </w:rPr>
+    </w:lvl>
+    <w:lvl w:ilvl="8" w:tplc="08090005" w:tentative="1">
+      <w:start w:val="1"/>
+      <w:numFmt w:val="bullet"/>
+      <w:lvlText w:val=""/>
+      <w:lvlJc w:val="left"/>
+      <w:pPr>
+        <w:ind w:left="6480" w:hanging="360"/>
+      </w:pPr>
+      <w:rPr>
+        <w:rFonts w:ascii="Wingdings" w:hAnsi="Wingdings" w:hint="default"/>
+      </w:rPr>
+    </w:lvl>
+  </w:abstractNum>
+  <w:abstractNum w:abstractNumId="3" w15:restartNumberingAfterBreak="0">
+    <w:nsid w:val="7DB13AB8"/>
+    <w:multiLevelType w:val="hybridMultilevel"/>
+    <w:tmpl w:val="53485FA0"/>
+    <w:lvl w:ilvl="0" w:tplc="B3D80962">
+      <w:numFmt w:val="bullet"/>
+      <w:lvlText w:val=""/>
+      <w:lvlJc w:val="left"/>
+      <w:pPr>
+        <w:ind w:left="720" w:hanging="360"/>
+      </w:pPr>
+      <w:rPr>
+        <w:rFonts w:ascii="Wingdings" w:eastAsiaTheme="minorEastAsia" w:hAnsi="Wingdings" w:cstheme="minorBidi" w:hint="default"/>
+      </w:rPr>
+    </w:lvl>
+    <w:lvl w:ilvl="1" w:tplc="08090003">
       <w:start w:val="1"/>
       <w:numFmt w:val="bullet"/>
       <w:lvlText w:val="o"/>
@@ -878,7 +2099,13 @@
     <w:abstractNumId w:val="0"/>
   </w:num>
   <w:num w:numId="2">
+    <w:abstractNumId w:val="2"/>
+  </w:num>
+  <w:num w:numId="3">
     <w:abstractNumId w:val="1"/>
+  </w:num>
+  <w:num w:numId="4">
+    <w:abstractNumId w:val="3"/>
   </w:num>
 </w:numbering>
 </file>
@@ -1595,7 +2822,7 @@
 </file>
 
 <file path=customXml/itemProps1.xml><?xml version="1.0" encoding="utf-8"?>
-<ds:datastoreItem xmlns:ds="http://schemas.openxmlformats.org/officeDocument/2006/customXml" ds:itemID="{90C57319-BD9F-474C-8500-5C45BE52D4F1}">
+<ds:datastoreItem xmlns:ds="http://schemas.openxmlformats.org/officeDocument/2006/customXml" ds:itemID="{9F559C20-E984-499B-8097-690495F77036}">
   <ds:schemaRefs>
     <ds:schemaRef ds:uri="http://schemas.openxmlformats.org/officeDocument/2006/bibliography"/>
   </ds:schemaRefs>

--- a/C_Sharp_Examples/InterviewSamples/Interview Preparation.docx
+++ b/C_Sharp_Examples/InterviewSamples/Interview Preparation.docx
@@ -557,325 +557,667 @@
         <w:t>Hashing</w:t>
       </w:r>
     </w:p>
-    <w:p/>
-    <w:p>
-      <w:r>
-        <w:t>Also, know more about secure cookies, and SSL certificates, etc.</w:t>
-      </w:r>
-    </w:p>
-    <w:p>
-      <w:proofErr w:type="spellStart"/>
-      <w:r>
-        <w:t>Microservices</w:t>
-      </w:r>
-      <w:proofErr w:type="spellEnd"/>
-      <w:r>
-        <w:t xml:space="preserve"> – patterns</w:t>
-      </w:r>
-    </w:p>
-    <w:p>
-      <w:r>
-        <w:t>Bitwise operations</w:t>
-      </w:r>
-    </w:p>
-    <w:p>
-      <w:r>
-        <w:t>Algorithms</w:t>
-      </w:r>
-    </w:p>
-    <w:p>
-      <w:pPr>
-        <w:pStyle w:val="ListParagraph"/>
-        <w:numPr>
-          <w:ilvl w:val="0"/>
-          <w:numId w:val="3"/>
-        </w:numPr>
-      </w:pPr>
-      <w:r>
-        <w:t>Sorting</w:t>
-      </w:r>
-    </w:p>
-    <w:p>
-      <w:pPr>
-        <w:pStyle w:val="ListParagraph"/>
-        <w:numPr>
-          <w:ilvl w:val="0"/>
-          <w:numId w:val="3"/>
-        </w:numPr>
-      </w:pPr>
-      <w:r>
-        <w:t>Searching</w:t>
-      </w:r>
-    </w:p>
-    <w:p>
-      <w:r>
-        <w:t>Code quality</w:t>
-      </w:r>
-    </w:p>
-    <w:p>
-      <w:r>
-        <w:t>SOLID</w:t>
-      </w:r>
-    </w:p>
-    <w:p>
-      <w:r>
-        <w:t>Design Patterns</w:t>
-      </w:r>
-    </w:p>
-    <w:p>
-      <w:r>
-        <w:t>C#</w:t>
-      </w:r>
-    </w:p>
-    <w:p>
-      <w:pPr>
-        <w:pStyle w:val="ListParagraph"/>
-        <w:numPr>
-          <w:ilvl w:val="0"/>
-          <w:numId w:val="2"/>
-        </w:numPr>
-      </w:pPr>
-      <w:r>
-        <w:t>Streams</w:t>
-      </w:r>
-    </w:p>
-    <w:p>
-      <w:pPr>
-        <w:pStyle w:val="ListParagraph"/>
-        <w:numPr>
-          <w:ilvl w:val="0"/>
-          <w:numId w:val="2"/>
-        </w:numPr>
-      </w:pPr>
-      <w:proofErr w:type="spellStart"/>
-      <w:r>
-        <w:t>Async</w:t>
-      </w:r>
-      <w:proofErr w:type="spellEnd"/>
-    </w:p>
-    <w:p>
-      <w:pPr>
-        <w:pStyle w:val="ListParagraph"/>
-        <w:numPr>
-          <w:ilvl w:val="1"/>
-          <w:numId w:val="2"/>
-        </w:numPr>
-      </w:pPr>
-      <w:r>
-        <w:t xml:space="preserve">Task, Task&lt;T&gt;, </w:t>
-      </w:r>
-      <w:proofErr w:type="spellStart"/>
-      <w:r>
-        <w:t>async</w:t>
-      </w:r>
-      <w:proofErr w:type="spellEnd"/>
-      <w:r>
-        <w:t>, await</w:t>
-      </w:r>
-    </w:p>
-    <w:p>
-      <w:pPr>
-        <w:pStyle w:val="ListParagraph"/>
-        <w:numPr>
-          <w:ilvl w:val="1"/>
-          <w:numId w:val="2"/>
-        </w:numPr>
-      </w:pPr>
-      <w:r>
-        <w:t xml:space="preserve">Once </w:t>
-      </w:r>
-      <w:r>
-        <w:rPr>
-          <w:b/>
-        </w:rPr>
-        <w:t>await</w:t>
-      </w:r>
-      <w:r>
-        <w:t xml:space="preserve"> is </w:t>
-      </w:r>
-      <w:r>
-        <w:t>executed</w:t>
-      </w:r>
-      <w:r>
-        <w:t>,</w:t>
-      </w:r>
-      <w:r>
-        <w:t xml:space="preserve"> the point in the method is exi</w:t>
-      </w:r>
-      <w:r>
-        <w:t>ted and returned to the caller. Once the Task is complete, the code in the method pics up from that point.</w:t>
-      </w:r>
-    </w:p>
-    <w:p>
-      <w:pPr>
-        <w:pStyle w:val="ListParagraph"/>
-        <w:numPr>
-          <w:ilvl w:val="1"/>
-          <w:numId w:val="2"/>
-        </w:numPr>
-      </w:pPr>
-      <w:r>
-        <w:t>Task.</w:t>
-      </w:r>
-    </w:p>
-    <w:p>
-      <w:pPr>
-        <w:pStyle w:val="ListParagraph"/>
-        <w:numPr>
-          <w:ilvl w:val="0"/>
-          <w:numId w:val="2"/>
-        </w:numPr>
-      </w:pPr>
-      <w:r>
-        <w:t>Delegates</w:t>
-      </w:r>
-    </w:p>
-    <w:p>
-      <w:pPr>
-        <w:pStyle w:val="ListParagraph"/>
-        <w:numPr>
-          <w:ilvl w:val="0"/>
-          <w:numId w:val="2"/>
-        </w:numPr>
-      </w:pPr>
-      <w:r>
-        <w:t>Examples of all the built in Interfaces</w:t>
-      </w:r>
-    </w:p>
-    <w:p>
-      <w:pPr>
-        <w:pStyle w:val="ListParagraph"/>
-        <w:numPr>
-          <w:ilvl w:val="1"/>
-          <w:numId w:val="2"/>
-        </w:numPr>
-      </w:pPr>
-      <w:proofErr w:type="spellStart"/>
-      <w:r>
-        <w:t>IAsyncResult</w:t>
-      </w:r>
-      <w:proofErr w:type="spellEnd"/>
-    </w:p>
-    <w:p>
-      <w:pPr>
-        <w:pStyle w:val="ListParagraph"/>
-        <w:numPr>
-          <w:ilvl w:val="1"/>
-          <w:numId w:val="2"/>
-        </w:numPr>
-      </w:pPr>
-      <w:proofErr w:type="spellStart"/>
-      <w:r>
-        <w:t>ICloneable</w:t>
-      </w:r>
-      <w:proofErr w:type="spellEnd"/>
-    </w:p>
-    <w:p>
-      <w:pPr>
-        <w:pStyle w:val="ListParagraph"/>
-        <w:numPr>
-          <w:ilvl w:val="1"/>
-          <w:numId w:val="2"/>
-        </w:numPr>
-      </w:pPr>
-      <w:proofErr w:type="spellStart"/>
-      <w:r>
-        <w:t>IComparable</w:t>
-      </w:r>
-      <w:proofErr w:type="spellEnd"/>
-    </w:p>
-    <w:p>
-      <w:pPr>
-        <w:pStyle w:val="ListParagraph"/>
-        <w:numPr>
-          <w:ilvl w:val="1"/>
-          <w:numId w:val="2"/>
-        </w:numPr>
-      </w:pPr>
-      <w:proofErr w:type="spellStart"/>
-      <w:r>
-        <w:t>IConvertible</w:t>
-      </w:r>
-      <w:proofErr w:type="spellEnd"/>
-    </w:p>
-    <w:p>
-      <w:pPr>
-        <w:pStyle w:val="ListParagraph"/>
-        <w:numPr>
-          <w:ilvl w:val="1"/>
-          <w:numId w:val="2"/>
-        </w:numPr>
-      </w:pPr>
-      <w:proofErr w:type="spellStart"/>
-      <w:r>
-        <w:t>ICustomFormatter</w:t>
-      </w:r>
-      <w:proofErr w:type="spellEnd"/>
-    </w:p>
-    <w:p>
-      <w:pPr>
-        <w:pStyle w:val="ListParagraph"/>
-        <w:numPr>
-          <w:ilvl w:val="1"/>
-          <w:numId w:val="2"/>
-        </w:numPr>
-      </w:pPr>
-      <w:proofErr w:type="spellStart"/>
-      <w:r>
-        <w:t>IEquatable</w:t>
-      </w:r>
-      <w:proofErr w:type="spellEnd"/>
-    </w:p>
-    <w:p>
-      <w:pPr>
-        <w:pStyle w:val="ListParagraph"/>
-        <w:numPr>
-          <w:ilvl w:val="1"/>
-          <w:numId w:val="2"/>
-        </w:numPr>
-      </w:pPr>
-      <w:proofErr w:type="spellStart"/>
-      <w:r>
-        <w:t>IFormatProvider</w:t>
-      </w:r>
-      <w:proofErr w:type="spellEnd"/>
-    </w:p>
-    <w:p>
-      <w:pPr>
-        <w:pStyle w:val="ListParagraph"/>
-        <w:numPr>
-          <w:ilvl w:val="1"/>
-          <w:numId w:val="2"/>
-        </w:numPr>
-      </w:pPr>
-      <w:proofErr w:type="spellStart"/>
-      <w:r>
-        <w:t>IFormattable</w:t>
-      </w:r>
-      <w:proofErr w:type="spellEnd"/>
-    </w:p>
-    <w:p/>
-    <w:p>
-      <w:proofErr w:type="spellStart"/>
-      <w:r>
-        <w:t>Javascript</w:t>
-      </w:r>
-      <w:proofErr w:type="spellEnd"/>
-    </w:p>
-    <w:p>
-      <w:r>
-        <w:t>Domain Driven Design</w:t>
-      </w:r>
-    </w:p>
-    <w:p>
-      <w:r>
-        <w:t>Enterprise Design Patterns</w:t>
-      </w:r>
+    <w:p>
+      <w:r>
+        <w:t xml:space="preserve">TLS/SSL secure cookies, </w:t>
+      </w:r>
+      <w:proofErr w:type="spellStart"/>
+      <w:r>
+        <w:t>etc</w:t>
+      </w:r>
+      <w:proofErr w:type="spellEnd"/>
+    </w:p>
+    <w:p>
+      <w:hyperlink r:id="rId9" w:history="1">
+        <w:r>
+          <w:rPr>
+            <w:rStyle w:val="Hyperlink"/>
+          </w:rPr>
+          <w:t>https://news.ycombinator.com/item?id=14642193</w:t>
+        </w:r>
+      </w:hyperlink>
+    </w:p>
+    <w:p>
       <w:bookmarkStart w:id="0" w:name="_GoBack"/>
       <w:bookmarkEnd w:id="0"/>
     </w:p>
     <w:p>
       <w:r>
+        <w:t>Also, know more about secure cookies, and SSL certificates, etc.</w:t>
+      </w:r>
+    </w:p>
+    <w:p>
+      <w:pPr>
+        <w:rPr>
+          <w:b/>
+        </w:rPr>
+      </w:pPr>
+      <w:proofErr w:type="spellStart"/>
+      <w:r>
+        <w:rPr>
+          <w:b/>
+        </w:rPr>
+        <w:t>Microservices</w:t>
+      </w:r>
+      <w:proofErr w:type="spellEnd"/>
+      <w:r>
+        <w:rPr>
+          <w:b/>
+        </w:rPr>
+        <w:t xml:space="preserve"> – patterns</w:t>
+      </w:r>
+    </w:p>
+    <w:p>
+      <w:pPr>
+        <w:pStyle w:val="ListParagraph"/>
+        <w:numPr>
+          <w:ilvl w:val="0"/>
+          <w:numId w:val="5"/>
+        </w:numPr>
+      </w:pPr>
+      <w:r>
+        <w:t xml:space="preserve">MTTR – mean time to recovery – </w:t>
+      </w:r>
+      <w:r>
+        <w:rPr>
+          <w:b/>
+        </w:rPr>
+        <w:t>most important one</w:t>
+      </w:r>
+    </w:p>
+    <w:p>
+      <w:pPr>
+        <w:pStyle w:val="ListParagraph"/>
+        <w:numPr>
+          <w:ilvl w:val="0"/>
+          <w:numId w:val="5"/>
+        </w:numPr>
+      </w:pPr>
+      <w:r>
+        <w:t>MTTD – mean time to discovery</w:t>
+      </w:r>
+    </w:p>
+    <w:p>
+      <w:pPr>
+        <w:pStyle w:val="ListParagraph"/>
+        <w:numPr>
+          <w:ilvl w:val="0"/>
+          <w:numId w:val="5"/>
+        </w:numPr>
+      </w:pPr>
+      <w:r>
+        <w:t>MTBF – mean time between failures</w:t>
+      </w:r>
+    </w:p>
+    <w:p>
+      <w:r>
+        <w:t xml:space="preserve">Prerequisites for </w:t>
+      </w:r>
+      <w:proofErr w:type="spellStart"/>
+      <w:r>
+        <w:t>microservices</w:t>
+      </w:r>
+      <w:proofErr w:type="spellEnd"/>
+    </w:p>
+    <w:p>
+      <w:hyperlink r:id="rId10" w:history="1">
+        <w:r>
+          <w:rPr>
+            <w:rStyle w:val="Hyperlink"/>
+          </w:rPr>
+          <w:t>http://philcalcado.com/2017/06/11/calcados_microservices_prerequisites.html</w:t>
+        </w:r>
+      </w:hyperlink>
+    </w:p>
+    <w:p>
+      <w:pPr>
+        <w:pStyle w:val="ListParagraph"/>
+        <w:numPr>
+          <w:ilvl w:val="0"/>
+          <w:numId w:val="6"/>
+        </w:numPr>
+      </w:pPr>
+      <w:r>
+        <w:t>Rapid provisioning of compute resources</w:t>
+      </w:r>
+    </w:p>
+    <w:p>
+      <w:pPr>
+        <w:pStyle w:val="ListParagraph"/>
+        <w:numPr>
+          <w:ilvl w:val="0"/>
+          <w:numId w:val="6"/>
+        </w:numPr>
+      </w:pPr>
+      <w:r>
+        <w:t>Basic monitoring</w:t>
+      </w:r>
+    </w:p>
+    <w:p>
+      <w:pPr>
+        <w:pStyle w:val="ListParagraph"/>
+        <w:numPr>
+          <w:ilvl w:val="0"/>
+          <w:numId w:val="6"/>
+        </w:numPr>
+      </w:pPr>
+      <w:r>
+        <w:t>Rapid deployment</w:t>
+      </w:r>
+    </w:p>
+    <w:p>
+      <w:pPr>
+        <w:pStyle w:val="ListParagraph"/>
+        <w:numPr>
+          <w:ilvl w:val="0"/>
+          <w:numId w:val="6"/>
+        </w:numPr>
+      </w:pPr>
+      <w:r>
+        <w:t>Easy to provision storage</w:t>
+      </w:r>
+    </w:p>
+    <w:p>
+      <w:pPr>
+        <w:pStyle w:val="ListParagraph"/>
+        <w:numPr>
+          <w:ilvl w:val="0"/>
+          <w:numId w:val="6"/>
+        </w:numPr>
+      </w:pPr>
+      <w:r>
+        <w:t>Easy access to the edge: edge gateway, rather than going through a monolith</w:t>
+      </w:r>
+    </w:p>
+    <w:p>
+      <w:pPr>
+        <w:pStyle w:val="ListParagraph"/>
+        <w:numPr>
+          <w:ilvl w:val="0"/>
+          <w:numId w:val="6"/>
+        </w:numPr>
+      </w:pPr>
+      <w:r>
+        <w:t>Authentication/authorisation</w:t>
+      </w:r>
+    </w:p>
+    <w:p>
+      <w:pPr>
+        <w:pStyle w:val="ListParagraph"/>
+        <w:numPr>
+          <w:ilvl w:val="0"/>
+          <w:numId w:val="6"/>
+        </w:numPr>
+      </w:pPr>
+      <w:r>
+        <w:t>Standardised RPC</w:t>
+      </w:r>
+    </w:p>
+    <w:p>
+      <w:r>
+        <w:t>Bitwise operations</w:t>
+      </w:r>
+    </w:p>
+    <w:p>
+      <w:r>
+        <w:t>Algorithms</w:t>
+      </w:r>
+    </w:p>
+    <w:p>
+      <w:pPr>
+        <w:pStyle w:val="ListParagraph"/>
+        <w:numPr>
+          <w:ilvl w:val="0"/>
+          <w:numId w:val="3"/>
+        </w:numPr>
+      </w:pPr>
+      <w:r>
+        <w:t>Sorting</w:t>
+      </w:r>
+    </w:p>
+    <w:p>
+      <w:pPr>
+        <w:pStyle w:val="ListParagraph"/>
+        <w:numPr>
+          <w:ilvl w:val="0"/>
+          <w:numId w:val="3"/>
+        </w:numPr>
+      </w:pPr>
+      <w:r>
+        <w:t>Searching</w:t>
+      </w:r>
+    </w:p>
+    <w:p>
+      <w:pPr>
+        <w:pStyle w:val="ListParagraph"/>
+        <w:numPr>
+          <w:ilvl w:val="0"/>
+          <w:numId w:val="3"/>
+        </w:numPr>
+      </w:pPr>
+      <w:proofErr w:type="spellStart"/>
+      <w:r>
+        <w:t>Memoization</w:t>
+      </w:r>
+      <w:proofErr w:type="spellEnd"/>
+    </w:p>
+    <w:p>
+      <w:pPr>
+        <w:pStyle w:val="ListParagraph"/>
+        <w:numPr>
+          <w:ilvl w:val="1"/>
+          <w:numId w:val="3"/>
+        </w:numPr>
+      </w:pPr>
+      <w:r>
+        <w:t>Ensures that a function doesn’t run more than once for the same inputs by caching previous results (e.g. in a dictionary).</w:t>
+      </w:r>
+    </w:p>
+    <w:p>
+      <w:pPr>
+        <w:pStyle w:val="ListParagraph"/>
+        <w:numPr>
+          <w:ilvl w:val="0"/>
+          <w:numId w:val="3"/>
+        </w:numPr>
+      </w:pPr>
+      <w:r>
+        <w:t>Bottom-up</w:t>
+      </w:r>
+    </w:p>
+    <w:p>
+      <w:pPr>
+        <w:pStyle w:val="ListParagraph"/>
+        <w:numPr>
+          <w:ilvl w:val="1"/>
+          <w:numId w:val="3"/>
+        </w:numPr>
+      </w:pPr>
+      <w:r>
+        <w:t>Recursion often “starts from the end and works backwards”, bottom-up avoids recursion because it 2starts from the beginning”.</w:t>
+      </w:r>
+    </w:p>
+    <w:p>
+      <w:pPr>
+        <w:pStyle w:val="ListParagraph"/>
+        <w:numPr>
+          <w:ilvl w:val="0"/>
+          <w:numId w:val="3"/>
+        </w:numPr>
+      </w:pPr>
+      <w:r>
+        <w:t>Dynamic programming: breaking a complex problem into smaller units and using memorization and/or bottom-up.</w:t>
+      </w:r>
+    </w:p>
+    <w:p/>
+    <w:p>
+      <w:r>
+        <w:t>Code quality</w:t>
+      </w:r>
+    </w:p>
+    <w:p>
+      <w:r>
+        <w:t>SOLID</w:t>
+      </w:r>
+    </w:p>
+    <w:p>
+      <w:r>
+        <w:t>Design Patterns</w:t>
+      </w:r>
+    </w:p>
+    <w:p>
+      <w:r>
+        <w:t>C#</w:t>
+      </w:r>
+    </w:p>
+    <w:p>
+      <w:pPr>
+        <w:pStyle w:val="ListParagraph"/>
+        <w:numPr>
+          <w:ilvl w:val="0"/>
+          <w:numId w:val="2"/>
+        </w:numPr>
+      </w:pPr>
+      <w:r>
+        <w:t>Streams</w:t>
+      </w:r>
+    </w:p>
+    <w:p>
+      <w:pPr>
+        <w:pStyle w:val="ListParagraph"/>
+        <w:numPr>
+          <w:ilvl w:val="0"/>
+          <w:numId w:val="2"/>
+        </w:numPr>
+      </w:pPr>
+      <w:proofErr w:type="spellStart"/>
+      <w:r>
+        <w:lastRenderedPageBreak/>
+        <w:t>Async</w:t>
+      </w:r>
+      <w:proofErr w:type="spellEnd"/>
+    </w:p>
+    <w:p>
+      <w:pPr>
+        <w:pStyle w:val="ListParagraph"/>
+        <w:numPr>
+          <w:ilvl w:val="1"/>
+          <w:numId w:val="2"/>
+        </w:numPr>
+      </w:pPr>
+      <w:r>
+        <w:t xml:space="preserve">Task, Task&lt;T&gt;, </w:t>
+      </w:r>
+      <w:proofErr w:type="spellStart"/>
+      <w:r>
+        <w:t>async</w:t>
+      </w:r>
+      <w:proofErr w:type="spellEnd"/>
+      <w:r>
+        <w:t>, await</w:t>
+      </w:r>
+    </w:p>
+    <w:p>
+      <w:pPr>
+        <w:pStyle w:val="ListParagraph"/>
+        <w:numPr>
+          <w:ilvl w:val="1"/>
+          <w:numId w:val="2"/>
+        </w:numPr>
+      </w:pPr>
+      <w:r>
+        <w:t xml:space="preserve">Once </w:t>
+      </w:r>
+      <w:r>
+        <w:rPr>
+          <w:b/>
+        </w:rPr>
+        <w:t>await</w:t>
+      </w:r>
+      <w:r>
+        <w:t xml:space="preserve"> is </w:t>
+      </w:r>
+      <w:r>
+        <w:t>executed</w:t>
+      </w:r>
+      <w:r>
+        <w:t>,</w:t>
+      </w:r>
+      <w:r>
+        <w:t xml:space="preserve"> the point in the method is exi</w:t>
+      </w:r>
+      <w:r>
+        <w:t>ted and returned to the caller. Once the Task is complete, the code in the method pics up from that point.</w:t>
+      </w:r>
+    </w:p>
+    <w:p>
+      <w:pPr>
+        <w:pStyle w:val="ListParagraph"/>
+        <w:numPr>
+          <w:ilvl w:val="1"/>
+          <w:numId w:val="2"/>
+        </w:numPr>
+      </w:pPr>
+      <w:r>
+        <w:t>Task.</w:t>
+      </w:r>
+    </w:p>
+    <w:p>
+      <w:pPr>
+        <w:pStyle w:val="ListParagraph"/>
+        <w:numPr>
+          <w:ilvl w:val="0"/>
+          <w:numId w:val="2"/>
+        </w:numPr>
+      </w:pPr>
+      <w:r>
+        <w:t>Delegates</w:t>
+      </w:r>
+    </w:p>
+    <w:p>
+      <w:pPr>
+        <w:pStyle w:val="ListParagraph"/>
+        <w:numPr>
+          <w:ilvl w:val="0"/>
+          <w:numId w:val="2"/>
+        </w:numPr>
+      </w:pPr>
+      <w:r>
+        <w:t>Examples of all the built in Interfaces</w:t>
+      </w:r>
+    </w:p>
+    <w:p>
+      <w:pPr>
+        <w:pStyle w:val="ListParagraph"/>
+        <w:numPr>
+          <w:ilvl w:val="1"/>
+          <w:numId w:val="2"/>
+        </w:numPr>
+      </w:pPr>
+      <w:proofErr w:type="spellStart"/>
+      <w:r>
+        <w:t>IAsyncResult</w:t>
+      </w:r>
+      <w:proofErr w:type="spellEnd"/>
+    </w:p>
+    <w:p>
+      <w:pPr>
+        <w:pStyle w:val="ListParagraph"/>
+        <w:numPr>
+          <w:ilvl w:val="1"/>
+          <w:numId w:val="2"/>
+        </w:numPr>
+      </w:pPr>
+      <w:proofErr w:type="spellStart"/>
+      <w:r>
+        <w:t>ICloneable</w:t>
+      </w:r>
+      <w:proofErr w:type="spellEnd"/>
+    </w:p>
+    <w:p>
+      <w:pPr>
+        <w:pStyle w:val="ListParagraph"/>
+        <w:numPr>
+          <w:ilvl w:val="1"/>
+          <w:numId w:val="2"/>
+        </w:numPr>
+      </w:pPr>
+      <w:proofErr w:type="spellStart"/>
+      <w:r>
+        <w:t>IComparable</w:t>
+      </w:r>
+      <w:proofErr w:type="spellEnd"/>
+    </w:p>
+    <w:p>
+      <w:pPr>
+        <w:pStyle w:val="ListParagraph"/>
+        <w:numPr>
+          <w:ilvl w:val="1"/>
+          <w:numId w:val="2"/>
+        </w:numPr>
+      </w:pPr>
+      <w:proofErr w:type="spellStart"/>
+      <w:r>
+        <w:t>IConvertible</w:t>
+      </w:r>
+      <w:proofErr w:type="spellEnd"/>
+    </w:p>
+    <w:p>
+      <w:pPr>
+        <w:pStyle w:val="ListParagraph"/>
+        <w:numPr>
+          <w:ilvl w:val="1"/>
+          <w:numId w:val="2"/>
+        </w:numPr>
+      </w:pPr>
+      <w:proofErr w:type="spellStart"/>
+      <w:r>
+        <w:t>ICustomFormatter</w:t>
+      </w:r>
+      <w:proofErr w:type="spellEnd"/>
+    </w:p>
+    <w:p>
+      <w:pPr>
+        <w:pStyle w:val="ListParagraph"/>
+        <w:numPr>
+          <w:ilvl w:val="1"/>
+          <w:numId w:val="2"/>
+        </w:numPr>
+      </w:pPr>
+      <w:proofErr w:type="spellStart"/>
+      <w:r>
+        <w:t>IEquatable</w:t>
+      </w:r>
+      <w:proofErr w:type="spellEnd"/>
+    </w:p>
+    <w:p>
+      <w:pPr>
+        <w:pStyle w:val="ListParagraph"/>
+        <w:numPr>
+          <w:ilvl w:val="1"/>
+          <w:numId w:val="2"/>
+        </w:numPr>
+      </w:pPr>
+      <w:proofErr w:type="spellStart"/>
+      <w:r>
+        <w:t>IFormatProvider</w:t>
+      </w:r>
+      <w:proofErr w:type="spellEnd"/>
+    </w:p>
+    <w:p>
+      <w:pPr>
+        <w:pStyle w:val="ListParagraph"/>
+        <w:numPr>
+          <w:ilvl w:val="1"/>
+          <w:numId w:val="2"/>
+        </w:numPr>
+      </w:pPr>
+      <w:proofErr w:type="spellStart"/>
+      <w:r>
+        <w:t>IFormattable</w:t>
+      </w:r>
+      <w:proofErr w:type="spellEnd"/>
+    </w:p>
+    <w:p/>
+    <w:p>
+      <w:pPr>
+        <w:rPr>
+          <w:b/>
+        </w:rPr>
+      </w:pPr>
+      <w:proofErr w:type="spellStart"/>
+      <w:r>
+        <w:rPr>
+          <w:b/>
+        </w:rPr>
+        <w:t>Javascript</w:t>
+      </w:r>
+      <w:proofErr w:type="spellEnd"/>
+    </w:p>
+    <w:p>
+      <w:pPr>
+        <w:pStyle w:val="NoSpacing"/>
+      </w:pPr>
+      <w:r>
+        <w:t>This binding types;</w:t>
+      </w:r>
+    </w:p>
+    <w:p>
+      <w:pPr>
+        <w:pStyle w:val="NoSpacing"/>
+      </w:pPr>
+      <w:r>
+        <w:t xml:space="preserve">1 – </w:t>
+      </w:r>
+      <w:proofErr w:type="gramStart"/>
+      <w:r>
+        <w:t>default</w:t>
+      </w:r>
+      <w:proofErr w:type="gramEnd"/>
+      <w:r>
+        <w:t xml:space="preserve"> binding</w:t>
+      </w:r>
+    </w:p>
+    <w:p>
+      <w:pPr>
+        <w:pStyle w:val="NoSpacing"/>
+      </w:pPr>
+      <w:r>
+        <w:t>2 – Implicit binding</w:t>
+      </w:r>
+    </w:p>
+    <w:p>
+      <w:pPr>
+        <w:pStyle w:val="NoSpacing"/>
+      </w:pPr>
+      <w:r>
+        <w:t>3 – Explicit binding</w:t>
+      </w:r>
+    </w:p>
+    <w:p>
+      <w:pPr>
+        <w:pStyle w:val="NoSpacing"/>
+      </w:pPr>
+      <w:r>
+        <w:t xml:space="preserve">4 – </w:t>
+      </w:r>
+      <w:proofErr w:type="gramStart"/>
+      <w:r>
+        <w:t>new</w:t>
+      </w:r>
+      <w:proofErr w:type="gramEnd"/>
+      <w:r>
+        <w:t xml:space="preserve"> binding</w:t>
+      </w:r>
+    </w:p>
+    <w:p>
+      <w:r>
+        <w:t>Alternative is to use lexical scoping</w:t>
+      </w:r>
+    </w:p>
+    <w:p>
+      <w:pPr>
+        <w:rPr>
+          <w:b/>
+        </w:rPr>
+      </w:pPr>
+      <w:r>
+        <w:rPr>
+          <w:b/>
+        </w:rPr>
+        <w:t>Closures</w:t>
+      </w:r>
+    </w:p>
+    <w:p>
+      <w:r>
+        <w:t>Class inheritance vs prototypal inheritance</w:t>
+      </w:r>
+    </w:p>
+    <w:p>
+      <w:r>
+        <w:t>Be able to explain prototypes</w:t>
+      </w:r>
+    </w:p>
+    <w:p>
+      <w:r>
+        <w:t>Domain Driven Design</w:t>
+      </w:r>
+    </w:p>
+    <w:p>
+      <w:r>
+        <w:t>Enterprise Design Patterns</w:t>
+      </w:r>
+    </w:p>
+    <w:p>
+      <w:pPr>
+        <w:rPr>
+          <w:b/>
+        </w:rPr>
+      </w:pPr>
+      <w:r>
+        <w:rPr>
+          <w:b/>
+        </w:rPr>
         <w:t>SQL Server</w:t>
       </w:r>
     </w:p>
@@ -925,7 +1267,6 @@
       </w:pPr>
       <w:proofErr w:type="spellStart"/>
       <w:r>
-        <w:lastRenderedPageBreak/>
         <w:t>Msdb</w:t>
       </w:r>
       <w:proofErr w:type="spellEnd"/>
@@ -1644,11 +1985,9 @@
       <w:r>
         <w:t xml:space="preserve">, replaces the OWIN/Katana </w:t>
       </w:r>
-      <w:proofErr w:type="spellStart"/>
-      <w:r>
-        <w:t>implemention</w:t>
-      </w:r>
-      <w:proofErr w:type="spellEnd"/>
+      <w:r>
+        <w:t>implementation</w:t>
+      </w:r>
       <w:r>
         <w:t xml:space="preserve"> of middleware.</w:t>
       </w:r>
@@ -1657,6 +1996,407 @@
       <w:r>
         <w:t>ASP.NET Core has its own server called Kestrel.</w:t>
       </w:r>
+    </w:p>
+    <w:p/>
+    <w:p>
+      <w:pPr>
+        <w:rPr>
+          <w:b/>
+        </w:rPr>
+      </w:pPr>
+      <w:r>
+        <w:rPr>
+          <w:b/>
+        </w:rPr>
+        <w:t>CCS</w:t>
+      </w:r>
+    </w:p>
+    <w:p>
+      <w:pPr>
+        <w:pStyle w:val="ListParagraph"/>
+        <w:numPr>
+          <w:ilvl w:val="0"/>
+          <w:numId w:val="2"/>
+        </w:numPr>
+      </w:pPr>
+      <w:r>
+        <w:t>S</w:t>
+      </w:r>
+      <w:r>
+        <w:t>A</w:t>
+      </w:r>
+      <w:r>
+        <w:t>SS</w:t>
+      </w:r>
+      <w:r>
+        <w:t>: Syntactically awesome CSS</w:t>
+      </w:r>
+    </w:p>
+    <w:p>
+      <w:pPr>
+        <w:pStyle w:val="ListParagraph"/>
+        <w:numPr>
+          <w:ilvl w:val="1"/>
+          <w:numId w:val="2"/>
+        </w:numPr>
+      </w:pPr>
+      <w:r>
+        <w:t>Pre</w:t>
+      </w:r>
+      <w:r>
+        <w:t>-</w:t>
+      </w:r>
+      <w:r>
+        <w:t>processing</w:t>
+      </w:r>
+    </w:p>
+    <w:p>
+      <w:pPr>
+        <w:pStyle w:val="ListParagraph"/>
+        <w:numPr>
+          <w:ilvl w:val="1"/>
+          <w:numId w:val="2"/>
+        </w:numPr>
+      </w:pPr>
+      <w:r>
+        <w:t>Variables</w:t>
+      </w:r>
+    </w:p>
+    <w:p>
+      <w:pPr>
+        <w:pStyle w:val="ListParagraph"/>
+        <w:numPr>
+          <w:ilvl w:val="1"/>
+          <w:numId w:val="2"/>
+        </w:numPr>
+      </w:pPr>
+      <w:r>
+        <w:t>Nesting</w:t>
+      </w:r>
+    </w:p>
+    <w:p>
+      <w:pPr>
+        <w:pStyle w:val="ListParagraph"/>
+        <w:numPr>
+          <w:ilvl w:val="1"/>
+          <w:numId w:val="2"/>
+        </w:numPr>
+      </w:pPr>
+      <w:proofErr w:type="spellStart"/>
+      <w:r>
+        <w:t>Mixins</w:t>
+      </w:r>
+      <w:proofErr w:type="spellEnd"/>
+      <w:r>
+        <w:t>: groups of CSS ‘functions’ that can be reused throughout the site</w:t>
+      </w:r>
+    </w:p>
+    <w:p>
+      <w:pPr>
+        <w:pStyle w:val="ListParagraph"/>
+        <w:numPr>
+          <w:ilvl w:val="1"/>
+          <w:numId w:val="2"/>
+        </w:numPr>
+      </w:pPr>
+      <w:r>
+        <w:t>Imports and partial CSS for reuse</w:t>
+      </w:r>
+    </w:p>
+    <w:p>
+      <w:pPr>
+        <w:pStyle w:val="ListParagraph"/>
+        <w:numPr>
+          <w:ilvl w:val="1"/>
+          <w:numId w:val="2"/>
+        </w:numPr>
+      </w:pPr>
+      <w:r>
+        <w:t>Extend/Inheritance</w:t>
+      </w:r>
+    </w:p>
+    <w:p>
+      <w:pPr>
+        <w:pStyle w:val="ListParagraph"/>
+        <w:numPr>
+          <w:ilvl w:val="1"/>
+          <w:numId w:val="2"/>
+        </w:numPr>
+      </w:pPr>
+      <w:r>
+        <w:t>Operators</w:t>
+      </w:r>
+    </w:p>
+    <w:p>
+      <w:pPr>
+        <w:pStyle w:val="ListParagraph"/>
+        <w:numPr>
+          <w:ilvl w:val="0"/>
+          <w:numId w:val="2"/>
+        </w:numPr>
+      </w:pPr>
+      <w:r>
+        <w:t>ITCSS</w:t>
+      </w:r>
+    </w:p>
+    <w:p>
+      <w:pPr>
+        <w:pStyle w:val="ListParagraph"/>
+        <w:numPr>
+          <w:ilvl w:val="1"/>
+          <w:numId w:val="2"/>
+        </w:numPr>
+      </w:pPr>
+      <w:r>
+        <w:rPr>
+          <w:b/>
+        </w:rPr>
+        <w:t>S</w:t>
+      </w:r>
+      <w:r>
+        <w:t>ettings</w:t>
+      </w:r>
+      <w:r>
+        <w:t>: global variables, feature toggles</w:t>
+      </w:r>
+    </w:p>
+    <w:p>
+      <w:pPr>
+        <w:pStyle w:val="ListParagraph"/>
+        <w:numPr>
+          <w:ilvl w:val="1"/>
+          <w:numId w:val="2"/>
+        </w:numPr>
+      </w:pPr>
+      <w:r>
+        <w:rPr>
+          <w:b/>
+        </w:rPr>
+        <w:t>T</w:t>
+      </w:r>
+      <w:r>
+        <w:t>ools</w:t>
+      </w:r>
+      <w:r>
+        <w:t xml:space="preserve">: Global </w:t>
+      </w:r>
+      <w:proofErr w:type="spellStart"/>
+      <w:r>
+        <w:t>mixins</w:t>
+      </w:r>
+      <w:proofErr w:type="spellEnd"/>
+      <w:r>
+        <w:t xml:space="preserve"> and functions</w:t>
+      </w:r>
+    </w:p>
+    <w:p>
+      <w:pPr>
+        <w:pStyle w:val="ListParagraph"/>
+        <w:numPr>
+          <w:ilvl w:val="1"/>
+          <w:numId w:val="2"/>
+        </w:numPr>
+      </w:pPr>
+      <w:r>
+        <w:rPr>
+          <w:b/>
+        </w:rPr>
+        <w:t>R</w:t>
+      </w:r>
+      <w:r>
+        <w:t>eset</w:t>
+      </w:r>
+      <w:r>
+        <w:t>: Normalize.css</w:t>
+      </w:r>
+    </w:p>
+    <w:p>
+      <w:pPr>
+        <w:pStyle w:val="ListParagraph"/>
+        <w:numPr>
+          <w:ilvl w:val="1"/>
+          <w:numId w:val="2"/>
+        </w:numPr>
+      </w:pPr>
+      <w:r>
+        <w:rPr>
+          <w:b/>
+        </w:rPr>
+        <w:t>B</w:t>
+      </w:r>
+      <w:r>
+        <w:t>ase</w:t>
+      </w:r>
+      <w:r>
+        <w:t>: global styles only on element selectors, e.g. h1, p</w:t>
+      </w:r>
+    </w:p>
+    <w:p>
+      <w:pPr>
+        <w:pStyle w:val="ListParagraph"/>
+        <w:numPr>
+          <w:ilvl w:val="1"/>
+          <w:numId w:val="2"/>
+        </w:numPr>
+      </w:pPr>
+      <w:r>
+        <w:rPr>
+          <w:b/>
+        </w:rPr>
+        <w:t>O</w:t>
+      </w:r>
+      <w:r>
+        <w:t>bjects</w:t>
+      </w:r>
+      <w:r>
+        <w:t>: skeleton; grids, spacing, positioning, no visual styling applied</w:t>
+      </w:r>
+    </w:p>
+    <w:p>
+      <w:pPr>
+        <w:pStyle w:val="ListParagraph"/>
+        <w:numPr>
+          <w:ilvl w:val="1"/>
+          <w:numId w:val="2"/>
+        </w:numPr>
+      </w:pPr>
+      <w:r>
+        <w:rPr>
+          <w:b/>
+        </w:rPr>
+        <w:t>C</w:t>
+      </w:r>
+      <w:r>
+        <w:t>omponents</w:t>
+      </w:r>
+      <w:r>
+        <w:t xml:space="preserve">: chunks of UI, anything with colours, borders, backgrounds, </w:t>
+      </w:r>
+      <w:proofErr w:type="spellStart"/>
+      <w:r>
+        <w:t>etc</w:t>
+      </w:r>
+      <w:proofErr w:type="spellEnd"/>
+    </w:p>
+    <w:p>
+      <w:pPr>
+        <w:pStyle w:val="ListParagraph"/>
+        <w:numPr>
+          <w:ilvl w:val="1"/>
+          <w:numId w:val="2"/>
+        </w:numPr>
+      </w:pPr>
+      <w:r>
+        <w:rPr>
+          <w:b/>
+        </w:rPr>
+        <w:t>U</w:t>
+      </w:r>
+      <w:r>
+        <w:t>tilities</w:t>
+      </w:r>
+      <w:r>
+        <w:t>: helpers, overrides, trumps</w:t>
+      </w:r>
+    </w:p>
+    <w:p>
+      <w:pPr>
+        <w:pStyle w:val="ListParagraph"/>
+        <w:numPr>
+          <w:ilvl w:val="0"/>
+          <w:numId w:val="2"/>
+        </w:numPr>
+      </w:pPr>
+      <w:r>
+        <w:t>BEM – Block Element Modified</w:t>
+      </w:r>
+    </w:p>
+    <w:p>
+      <w:pPr>
+        <w:pStyle w:val="ListParagraph"/>
+        <w:numPr>
+          <w:ilvl w:val="1"/>
+          <w:numId w:val="2"/>
+        </w:numPr>
+      </w:pPr>
+      <w:r>
+        <w:t>Block: the sole root of the component (in its own file)</w:t>
+      </w:r>
+    </w:p>
+    <w:p>
+      <w:pPr>
+        <w:pStyle w:val="ListParagraph"/>
+        <w:numPr>
+          <w:ilvl w:val="1"/>
+          <w:numId w:val="2"/>
+        </w:numPr>
+      </w:pPr>
+      <w:r>
+        <w:lastRenderedPageBreak/>
+        <w:t>Element: A descendant of the block</w:t>
+      </w:r>
+    </w:p>
+    <w:p>
+      <w:pPr>
+        <w:pStyle w:val="ListParagraph"/>
+        <w:numPr>
+          <w:ilvl w:val="1"/>
+          <w:numId w:val="2"/>
+        </w:numPr>
+      </w:pPr>
+      <w:r>
+        <w:t>Modifier: A variant or extension of the block</w:t>
+      </w:r>
+    </w:p>
+    <w:p>
+      <w:pPr>
+        <w:pStyle w:val="ListParagraph"/>
+        <w:ind w:left="1440"/>
+      </w:pPr>
+      <w:r>
+        <w:t>.c-car {}</w:t>
+      </w:r>
+    </w:p>
+    <w:p>
+      <w:pPr>
+        <w:pStyle w:val="ListParagraph"/>
+        <w:ind w:left="1440"/>
+      </w:pPr>
+      <w:r>
+        <w:t>.c-</w:t>
+      </w:r>
+      <w:proofErr w:type="spellStart"/>
+      <w:r>
+        <w:t>car__wheel</w:t>
+      </w:r>
+      <w:proofErr w:type="spellEnd"/>
+      <w:r>
+        <w:t xml:space="preserve"> {}</w:t>
+      </w:r>
+    </w:p>
+    <w:p>
+      <w:pPr>
+        <w:pStyle w:val="ListParagraph"/>
+        <w:ind w:left="1440"/>
+      </w:pPr>
+      <w:r>
+        <w:t>.c-</w:t>
+      </w:r>
+      <w:proofErr w:type="spellStart"/>
+      <w:r>
+        <w:t>car__wheel</w:t>
+      </w:r>
+      <w:proofErr w:type="spellEnd"/>
+      <w:r>
+        <w:t>—alloy {}</w:t>
+      </w:r>
+    </w:p>
+    <w:p/>
+    <w:p>
+      <w:pPr>
+        <w:pStyle w:val="ListParagraph"/>
+        <w:ind w:left="1440"/>
+      </w:pPr>
     </w:p>
     <w:sectPr>
       <w:pgSz w:w="11906" w:h="16838"/>
@@ -1671,6 +2411,207 @@
 <file path=word/numbering.xml><?xml version="1.0" encoding="utf-8"?>
 <w:numbering xmlns:wpc="http://schemas.microsoft.com/office/word/2010/wordprocessingCanvas" xmlns:mc="http://schemas.openxmlformats.org/markup-compatibility/2006" xmlns:o="urn:schemas-microsoft-com:office:office" xmlns:r="http://schemas.openxmlformats.org/officeDocument/2006/relationships" xmlns:m="http://schemas.openxmlformats.org/officeDocument/2006/math" xmlns:v="urn:schemas-microsoft-com:vml" xmlns:wp14="http://schemas.microsoft.com/office/word/2010/wordprocessingDrawing" xmlns:wp="http://schemas.openxmlformats.org/drawingml/2006/wordprocessingDrawing" xmlns:w10="urn:schemas-microsoft-com:office:word" xmlns:w="http://schemas.openxmlformats.org/wordprocessingml/2006/main" xmlns:w14="http://schemas.microsoft.com/office/word/2010/wordml" xmlns:w15="http://schemas.microsoft.com/office/word/2012/wordml" xmlns:wpg="http://schemas.microsoft.com/office/word/2010/wordprocessingGroup" xmlns:wpi="http://schemas.microsoft.com/office/word/2010/wordprocessingInk" xmlns:wne="http://schemas.microsoft.com/office/word/2006/wordml" xmlns:wps="http://schemas.microsoft.com/office/word/2010/wordprocessingShape" mc:Ignorable="w14 w15 wp14">
   <w:abstractNum w:abstractNumId="0" w15:restartNumberingAfterBreak="0">
+    <w:nsid w:val="25CC3023"/>
+    <w:multiLevelType w:val="hybridMultilevel"/>
+    <w:tmpl w:val="B1463DB8"/>
+    <w:lvl w:ilvl="0" w:tplc="0809000F">
+      <w:start w:val="1"/>
+      <w:numFmt w:val="decimal"/>
+      <w:lvlText w:val="%1."/>
+      <w:lvlJc w:val="left"/>
+      <w:pPr>
+        <w:ind w:left="720" w:hanging="360"/>
+      </w:pPr>
+      <w:rPr>
+        <w:rFonts w:hint="default"/>
+      </w:rPr>
+    </w:lvl>
+    <w:lvl w:ilvl="1" w:tplc="08090019" w:tentative="1">
+      <w:start w:val="1"/>
+      <w:numFmt w:val="lowerLetter"/>
+      <w:lvlText w:val="%2."/>
+      <w:lvlJc w:val="left"/>
+      <w:pPr>
+        <w:ind w:left="1440" w:hanging="360"/>
+      </w:pPr>
+    </w:lvl>
+    <w:lvl w:ilvl="2" w:tplc="0809001B" w:tentative="1">
+      <w:start w:val="1"/>
+      <w:numFmt w:val="lowerRoman"/>
+      <w:lvlText w:val="%3."/>
+      <w:lvlJc w:val="right"/>
+      <w:pPr>
+        <w:ind w:left="2160" w:hanging="180"/>
+      </w:pPr>
+    </w:lvl>
+    <w:lvl w:ilvl="3" w:tplc="0809000F" w:tentative="1">
+      <w:start w:val="1"/>
+      <w:numFmt w:val="decimal"/>
+      <w:lvlText w:val="%4."/>
+      <w:lvlJc w:val="left"/>
+      <w:pPr>
+        <w:ind w:left="2880" w:hanging="360"/>
+      </w:pPr>
+    </w:lvl>
+    <w:lvl w:ilvl="4" w:tplc="08090019" w:tentative="1">
+      <w:start w:val="1"/>
+      <w:numFmt w:val="lowerLetter"/>
+      <w:lvlText w:val="%5."/>
+      <w:lvlJc w:val="left"/>
+      <w:pPr>
+        <w:ind w:left="3600" w:hanging="360"/>
+      </w:pPr>
+    </w:lvl>
+    <w:lvl w:ilvl="5" w:tplc="0809001B" w:tentative="1">
+      <w:start w:val="1"/>
+      <w:numFmt w:val="lowerRoman"/>
+      <w:lvlText w:val="%6."/>
+      <w:lvlJc w:val="right"/>
+      <w:pPr>
+        <w:ind w:left="4320" w:hanging="180"/>
+      </w:pPr>
+    </w:lvl>
+    <w:lvl w:ilvl="6" w:tplc="0809000F" w:tentative="1">
+      <w:start w:val="1"/>
+      <w:numFmt w:val="decimal"/>
+      <w:lvlText w:val="%7."/>
+      <w:lvlJc w:val="left"/>
+      <w:pPr>
+        <w:ind w:left="5040" w:hanging="360"/>
+      </w:pPr>
+    </w:lvl>
+    <w:lvl w:ilvl="7" w:tplc="08090019" w:tentative="1">
+      <w:start w:val="1"/>
+      <w:numFmt w:val="lowerLetter"/>
+      <w:lvlText w:val="%8."/>
+      <w:lvlJc w:val="left"/>
+      <w:pPr>
+        <w:ind w:left="5760" w:hanging="360"/>
+      </w:pPr>
+    </w:lvl>
+    <w:lvl w:ilvl="8" w:tplc="0809001B" w:tentative="1">
+      <w:start w:val="1"/>
+      <w:numFmt w:val="lowerRoman"/>
+      <w:lvlText w:val="%9."/>
+      <w:lvlJc w:val="right"/>
+      <w:pPr>
+        <w:ind w:left="6480" w:hanging="180"/>
+      </w:pPr>
+    </w:lvl>
+  </w:abstractNum>
+  <w:abstractNum w:abstractNumId="1" w15:restartNumberingAfterBreak="0">
+    <w:nsid w:val="28A927BA"/>
+    <w:multiLevelType w:val="hybridMultilevel"/>
+    <w:tmpl w:val="0F4E8598"/>
+    <w:lvl w:ilvl="0" w:tplc="30442718">
+      <w:numFmt w:val="bullet"/>
+      <w:lvlText w:val="-"/>
+      <w:lvlJc w:val="left"/>
+      <w:pPr>
+        <w:ind w:left="720" w:hanging="360"/>
+      </w:pPr>
+      <w:rPr>
+        <w:rFonts w:ascii="Calibri" w:eastAsiaTheme="minorEastAsia" w:hAnsi="Calibri" w:cstheme="minorBidi" w:hint="default"/>
+      </w:rPr>
+    </w:lvl>
+    <w:lvl w:ilvl="1" w:tplc="08090003" w:tentative="1">
+      <w:start w:val="1"/>
+      <w:numFmt w:val="bullet"/>
+      <w:lvlText w:val="o"/>
+      <w:lvlJc w:val="left"/>
+      <w:pPr>
+        <w:ind w:left="1440" w:hanging="360"/>
+      </w:pPr>
+      <w:rPr>
+        <w:rFonts w:ascii="Courier New" w:hAnsi="Courier New" w:cs="Courier New" w:hint="default"/>
+      </w:rPr>
+    </w:lvl>
+    <w:lvl w:ilvl="2" w:tplc="08090005" w:tentative="1">
+      <w:start w:val="1"/>
+      <w:numFmt w:val="bullet"/>
+      <w:lvlText w:val=""/>
+      <w:lvlJc w:val="left"/>
+      <w:pPr>
+        <w:ind w:left="2160" w:hanging="360"/>
+      </w:pPr>
+      <w:rPr>
+        <w:rFonts w:ascii="Wingdings" w:hAnsi="Wingdings" w:hint="default"/>
+      </w:rPr>
+    </w:lvl>
+    <w:lvl w:ilvl="3" w:tplc="08090001" w:tentative="1">
+      <w:start w:val="1"/>
+      <w:numFmt w:val="bullet"/>
+      <w:lvlText w:val=""/>
+      <w:lvlJc w:val="left"/>
+      <w:pPr>
+        <w:ind w:left="2880" w:hanging="360"/>
+      </w:pPr>
+      <w:rPr>
+        <w:rFonts w:ascii="Symbol" w:hAnsi="Symbol" w:hint="default"/>
+      </w:rPr>
+    </w:lvl>
+    <w:lvl w:ilvl="4" w:tplc="08090003" w:tentative="1">
+      <w:start w:val="1"/>
+      <w:numFmt w:val="bullet"/>
+      <w:lvlText w:val="o"/>
+      <w:lvlJc w:val="left"/>
+      <w:pPr>
+        <w:ind w:left="3600" w:hanging="360"/>
+      </w:pPr>
+      <w:rPr>
+        <w:rFonts w:ascii="Courier New" w:hAnsi="Courier New" w:cs="Courier New" w:hint="default"/>
+      </w:rPr>
+    </w:lvl>
+    <w:lvl w:ilvl="5" w:tplc="08090005" w:tentative="1">
+      <w:start w:val="1"/>
+      <w:numFmt w:val="bullet"/>
+      <w:lvlText w:val=""/>
+      <w:lvlJc w:val="left"/>
+      <w:pPr>
+        <w:ind w:left="4320" w:hanging="360"/>
+      </w:pPr>
+      <w:rPr>
+        <w:rFonts w:ascii="Wingdings" w:hAnsi="Wingdings" w:hint="default"/>
+      </w:rPr>
+    </w:lvl>
+    <w:lvl w:ilvl="6" w:tplc="08090001" w:tentative="1">
+      <w:start w:val="1"/>
+      <w:numFmt w:val="bullet"/>
+      <w:lvlText w:val=""/>
+      <w:lvlJc w:val="left"/>
+      <w:pPr>
+        <w:ind w:left="5040" w:hanging="360"/>
+      </w:pPr>
+      <w:rPr>
+        <w:rFonts w:ascii="Symbol" w:hAnsi="Symbol" w:hint="default"/>
+      </w:rPr>
+    </w:lvl>
+    <w:lvl w:ilvl="7" w:tplc="08090003" w:tentative="1">
+      <w:start w:val="1"/>
+      <w:numFmt w:val="bullet"/>
+      <w:lvlText w:val="o"/>
+      <w:lvlJc w:val="left"/>
+      <w:pPr>
+        <w:ind w:left="5760" w:hanging="360"/>
+      </w:pPr>
+      <w:rPr>
+        <w:rFonts w:ascii="Courier New" w:hAnsi="Courier New" w:cs="Courier New" w:hint="default"/>
+      </w:rPr>
+    </w:lvl>
+    <w:lvl w:ilvl="8" w:tplc="08090005" w:tentative="1">
+      <w:start w:val="1"/>
+      <w:numFmt w:val="bullet"/>
+      <w:lvlText w:val=""/>
+      <w:lvlJc w:val="left"/>
+      <w:pPr>
+        <w:ind w:left="6480" w:hanging="360"/>
+      </w:pPr>
+      <w:rPr>
+        <w:rFonts w:ascii="Wingdings" w:hAnsi="Wingdings" w:hint="default"/>
+      </w:rPr>
+    </w:lvl>
+  </w:abstractNum>
+  <w:abstractNum w:abstractNumId="2" w15:restartNumberingAfterBreak="0">
     <w:nsid w:val="28B31310"/>
     <w:multiLevelType w:val="hybridMultilevel"/>
     <w:tmpl w:val="D9563946"/>
@@ -1759,7 +2700,7 @@
       </w:pPr>
     </w:lvl>
   </w:abstractNum>
-  <w:abstractNum w:abstractNumId="1" w15:restartNumberingAfterBreak="0">
+  <w:abstractNum w:abstractNumId="3" w15:restartNumberingAfterBreak="0">
     <w:nsid w:val="58741E8B"/>
     <w:multiLevelType w:val="hybridMultilevel"/>
     <w:tmpl w:val="CC78A242"/>
@@ -1774,7 +2715,7 @@
         <w:rFonts w:ascii="Calibri" w:eastAsiaTheme="minorEastAsia" w:hAnsi="Calibri" w:cstheme="minorBidi" w:hint="default"/>
       </w:rPr>
     </w:lvl>
-    <w:lvl w:ilvl="1" w:tplc="08090003" w:tentative="1">
+    <w:lvl w:ilvl="1" w:tplc="08090003">
       <w:start w:val="1"/>
       <w:numFmt w:val="bullet"/>
       <w:lvlText w:val="o"/>
@@ -1871,7 +2812,96 @@
       </w:rPr>
     </w:lvl>
   </w:abstractNum>
-  <w:abstractNum w:abstractNumId="2" w15:restartNumberingAfterBreak="0">
+  <w:abstractNum w:abstractNumId="4" w15:restartNumberingAfterBreak="0">
+    <w:nsid w:val="58A03666"/>
+    <w:multiLevelType w:val="hybridMultilevel"/>
+    <w:tmpl w:val="A06C012C"/>
+    <w:lvl w:ilvl="0" w:tplc="355C96F4">
+      <w:start w:val="1"/>
+      <w:numFmt w:val="decimal"/>
+      <w:lvlText w:val="%1-"/>
+      <w:lvlJc w:val="left"/>
+      <w:pPr>
+        <w:ind w:left="720" w:hanging="360"/>
+      </w:pPr>
+      <w:rPr>
+        <w:rFonts w:hint="default"/>
+      </w:rPr>
+    </w:lvl>
+    <w:lvl w:ilvl="1" w:tplc="08090019" w:tentative="1">
+      <w:start w:val="1"/>
+      <w:numFmt w:val="lowerLetter"/>
+      <w:lvlText w:val="%2."/>
+      <w:lvlJc w:val="left"/>
+      <w:pPr>
+        <w:ind w:left="1440" w:hanging="360"/>
+      </w:pPr>
+    </w:lvl>
+    <w:lvl w:ilvl="2" w:tplc="0809001B" w:tentative="1">
+      <w:start w:val="1"/>
+      <w:numFmt w:val="lowerRoman"/>
+      <w:lvlText w:val="%3."/>
+      <w:lvlJc w:val="right"/>
+      <w:pPr>
+        <w:ind w:left="2160" w:hanging="180"/>
+      </w:pPr>
+    </w:lvl>
+    <w:lvl w:ilvl="3" w:tplc="0809000F" w:tentative="1">
+      <w:start w:val="1"/>
+      <w:numFmt w:val="decimal"/>
+      <w:lvlText w:val="%4."/>
+      <w:lvlJc w:val="left"/>
+      <w:pPr>
+        <w:ind w:left="2880" w:hanging="360"/>
+      </w:pPr>
+    </w:lvl>
+    <w:lvl w:ilvl="4" w:tplc="08090019" w:tentative="1">
+      <w:start w:val="1"/>
+      <w:numFmt w:val="lowerLetter"/>
+      <w:lvlText w:val="%5."/>
+      <w:lvlJc w:val="left"/>
+      <w:pPr>
+        <w:ind w:left="3600" w:hanging="360"/>
+      </w:pPr>
+    </w:lvl>
+    <w:lvl w:ilvl="5" w:tplc="0809001B" w:tentative="1">
+      <w:start w:val="1"/>
+      <w:numFmt w:val="lowerRoman"/>
+      <w:lvlText w:val="%6."/>
+      <w:lvlJc w:val="right"/>
+      <w:pPr>
+        <w:ind w:left="4320" w:hanging="180"/>
+      </w:pPr>
+    </w:lvl>
+    <w:lvl w:ilvl="6" w:tplc="0809000F" w:tentative="1">
+      <w:start w:val="1"/>
+      <w:numFmt w:val="decimal"/>
+      <w:lvlText w:val="%7."/>
+      <w:lvlJc w:val="left"/>
+      <w:pPr>
+        <w:ind w:left="5040" w:hanging="360"/>
+      </w:pPr>
+    </w:lvl>
+    <w:lvl w:ilvl="7" w:tplc="08090019" w:tentative="1">
+      <w:start w:val="1"/>
+      <w:numFmt w:val="lowerLetter"/>
+      <w:lvlText w:val="%8."/>
+      <w:lvlJc w:val="left"/>
+      <w:pPr>
+        <w:ind w:left="5760" w:hanging="360"/>
+      </w:pPr>
+    </w:lvl>
+    <w:lvl w:ilvl="8" w:tplc="0809001B" w:tentative="1">
+      <w:start w:val="1"/>
+      <w:numFmt w:val="lowerRoman"/>
+      <w:lvlText w:val="%9."/>
+      <w:lvlJc w:val="right"/>
+      <w:pPr>
+        <w:ind w:left="6480" w:hanging="180"/>
+      </w:pPr>
+    </w:lvl>
+  </w:abstractNum>
+  <w:abstractNum w:abstractNumId="5" w15:restartNumberingAfterBreak="0">
     <w:nsid w:val="7A0F5633"/>
     <w:multiLevelType w:val="hybridMultilevel"/>
     <w:tmpl w:val="6A12A1B0"/>
@@ -1983,7 +3013,7 @@
       </w:rPr>
     </w:lvl>
   </w:abstractNum>
-  <w:abstractNum w:abstractNumId="3" w15:restartNumberingAfterBreak="0">
+  <w:abstractNum w:abstractNumId="6" w15:restartNumberingAfterBreak="0">
     <w:nsid w:val="7DB13AB8"/>
     <w:multiLevelType w:val="hybridMultilevel"/>
     <w:tmpl w:val="53485FA0"/>
@@ -2096,16 +3126,25 @@
     </w:lvl>
   </w:abstractNum>
   <w:num w:numId="1">
+    <w:abstractNumId w:val="2"/>
+  </w:num>
+  <w:num w:numId="2">
+    <w:abstractNumId w:val="5"/>
+  </w:num>
+  <w:num w:numId="3">
+    <w:abstractNumId w:val="3"/>
+  </w:num>
+  <w:num w:numId="4">
+    <w:abstractNumId w:val="6"/>
+  </w:num>
+  <w:num w:numId="5">
+    <w:abstractNumId w:val="1"/>
+  </w:num>
+  <w:num w:numId="6">
     <w:abstractNumId w:val="0"/>
   </w:num>
-  <w:num w:numId="2">
-    <w:abstractNumId w:val="2"/>
-  </w:num>
-  <w:num w:numId="3">
-    <w:abstractNumId w:val="1"/>
-  </w:num>
-  <w:num w:numId="4">
-    <w:abstractNumId w:val="3"/>
+  <w:num w:numId="7">
+    <w:abstractNumId w:val="4"/>
   </w:num>
 </w:numbering>
 </file>
@@ -2553,6 +3592,15 @@
       <w:contextualSpacing/>
     </w:pPr>
   </w:style>
+  <w:style w:type="paragraph" w:styleId="NoSpacing">
+    <w:name w:val="No Spacing"/>
+    <w:uiPriority w:val="1"/>
+    <w:qFormat/>
+    <w:rsid w:val="002520CE"/>
+    <w:pPr>
+      <w:spacing w:after="0" w:line="240" w:lineRule="auto"/>
+    </w:pPr>
+  </w:style>
 </w:styles>
 </file>
 
@@ -2822,7 +3870,7 @@
 </file>
 
 <file path=customXml/itemProps1.xml><?xml version="1.0" encoding="utf-8"?>
-<ds:datastoreItem xmlns:ds="http://schemas.openxmlformats.org/officeDocument/2006/customXml" ds:itemID="{9F559C20-E984-499B-8097-690495F77036}">
+<ds:datastoreItem xmlns:ds="http://schemas.openxmlformats.org/officeDocument/2006/customXml" ds:itemID="{399F14EB-BE81-471B-836B-F24E4CEA1FEA}">
   <ds:schemaRefs>
     <ds:schemaRef ds:uri="http://schemas.openxmlformats.org/officeDocument/2006/bibliography"/>
   </ds:schemaRefs>
